--- a/docs/Описание программы лб 3.docx
+++ b/docs/Описание программы лб 3.docx
@@ -179,28 +179,119 @@
           <w:rFonts w:ascii="Times New Roman" w:hAnsi="Times New Roman" w:cs="Times New Roman"/>
           <w:lang w:val="ru-RU"/>
         </w:rPr>
-        <w:t xml:space="preserve">Требуется рассчитать совокупную стоимость владения программным обеспечением. Расчет основывается на приведенных в </w:t>
-      </w:r>
-      <w:r>
-        <w:rPr>
-          <w:rFonts w:ascii="Times New Roman" w:hAnsi="Times New Roman" w:cs="Times New Roman"/>
-          <w:lang w:val="ru-RU"/>
-        </w:rPr>
-        <w:t>методическом указании</w:t>
-      </w:r>
-      <w:r>
-        <w:rPr>
-          <w:rFonts w:ascii="Times New Roman" w:hAnsi="Times New Roman" w:cs="Times New Roman"/>
-          <w:lang w:val="ru-RU"/>
-        </w:rPr>
-        <w:t xml:space="preserve"> данных, содержащих статистику организации, ИТ-бюджет, и другие параметры расчета. </w:t>
-      </w:r>
-    </w:p>
-    <w:p>
-      <w:pPr>
-        <w:rPr>
-          <w:rFonts w:ascii="Times New Roman" w:hAnsi="Times New Roman" w:cs="Times New Roman"/>
-          <w:lang w:val="en-US"/>
+        <w:t>Цель работы – освоить основные методы расчета технико-экономических показателей (ТЭП) разработки программных систем (ПС) и определить договорную цену на создание программного продукта.</w:t>
+      </w:r>
+    </w:p>
+    <w:p>
+      <w:pPr>
+        <w:rPr>
+          <w:rFonts w:ascii="Times New Roman" w:hAnsi="Times New Roman" w:cs="Times New Roman"/>
+          <w:lang w:val="ru-RU"/>
+        </w:rPr>
+      </w:pPr>
+      <w:r>
+        <w:rPr>
+          <w:rFonts w:ascii="Times New Roman" w:hAnsi="Times New Roman" w:cs="Times New Roman"/>
+          <w:lang w:val="ru-RU"/>
+        </w:rPr>
+        <w:t>Под технико-экономическими обоснованием стоимости (договорной цены) программной системы будем понимать методику оценивания трудовых, временных и финансовых ресурсов по созданию программной системы, соответствующей требованиям заказчика.</w:t>
+      </w:r>
+    </w:p>
+    <w:p>
+      <w:pPr>
+        <w:rPr>
+          <w:rFonts w:ascii="Times New Roman" w:hAnsi="Times New Roman" w:cs="Times New Roman"/>
+          <w:lang w:val="ru-RU"/>
+        </w:rPr>
+      </w:pPr>
+      <w:r>
+        <w:rPr>
+          <w:rFonts w:ascii="Times New Roman" w:hAnsi="Times New Roman" w:cs="Times New Roman"/>
+          <w:lang w:val="ru-RU"/>
+        </w:rPr>
+        <w:t>Требуется рассчитать технико-экономические показатели (ТЭП) тремя методами:</w:t>
+      </w:r>
+    </w:p>
+    <w:p>
+      <w:pPr>
+        <w:pStyle w:val="ListParagraph"/>
+        <w:numPr>
+          <w:ilvl w:val="0"/>
+          <w:numId w:val="4"/>
+        </w:numPr>
+        <w:rPr>
+          <w:rFonts w:ascii="Times New Roman" w:hAnsi="Times New Roman" w:cs="Times New Roman"/>
+          <w:lang w:val="ru-RU"/>
+        </w:rPr>
+      </w:pPr>
+      <w:r>
+        <w:rPr>
+          <w:rFonts w:ascii="Times New Roman" w:hAnsi="Times New Roman" w:cs="Times New Roman"/>
+          <w:lang w:val="ru-RU"/>
+        </w:rPr>
+        <w:t>Прямой метод определения технико-экономических показателей (метод экспертных оценок)</w:t>
+      </w:r>
+    </w:p>
+    <w:p>
+      <w:pPr>
+        <w:pStyle w:val="ListParagraph"/>
+        <w:numPr>
+          <w:ilvl w:val="0"/>
+          <w:numId w:val="4"/>
+        </w:numPr>
+        <w:rPr>
+          <w:rFonts w:ascii="Times New Roman" w:hAnsi="Times New Roman" w:cs="Times New Roman"/>
+          <w:lang w:val="ru-RU"/>
+        </w:rPr>
+      </w:pPr>
+      <w:r>
+        <w:rPr>
+          <w:rFonts w:ascii="Times New Roman" w:hAnsi="Times New Roman" w:cs="Times New Roman"/>
+          <w:lang w:val="ru-RU"/>
+        </w:rPr>
+        <w:t>Метод определения ТЭП на основе размерности базы данных программной системы</w:t>
+      </w:r>
+    </w:p>
+    <w:p>
+      <w:pPr>
+        <w:pStyle w:val="ListParagraph"/>
+        <w:numPr>
+          <w:ilvl w:val="0"/>
+          <w:numId w:val="4"/>
+        </w:numPr>
+        <w:rPr>
+          <w:rFonts w:ascii="Times New Roman" w:hAnsi="Times New Roman" w:cs="Times New Roman"/>
+          <w:lang w:val="ru-RU"/>
+        </w:rPr>
+      </w:pPr>
+      <w:r>
+        <w:rPr>
+          <w:rFonts w:ascii="Times New Roman" w:hAnsi="Times New Roman" w:cs="Times New Roman"/>
+          <w:lang w:val="ru-RU"/>
+        </w:rPr>
+        <w:t>Функциональных точек</w:t>
+      </w:r>
+    </w:p>
+    <w:p>
+      <w:pPr>
+        <w:rPr>
+          <w:rFonts w:ascii="Times New Roman" w:hAnsi="Times New Roman" w:cs="Times New Roman"/>
+          <w:lang w:val="ru-RU"/>
+        </w:rPr>
+      </w:pPr>
+      <w:r>
+        <w:rPr>
+          <w:rFonts w:ascii="Times New Roman" w:hAnsi="Times New Roman" w:cs="Times New Roman"/>
+          <w:lang w:val="ru-RU"/>
+        </w:rPr>
+        <w:t>Из полученных вариантов выбрать наиболее выгодный с коммерческой точки зрения, определить договорную цену разработки и внедрения программной системы.</w:t>
+      </w:r>
+    </w:p>
+    <w:p>
+      <w:pPr>
+        <w:rPr>
+          <w:rFonts w:ascii="Times New Roman" w:hAnsi="Times New Roman" w:cs="Times New Roman"/>
+          <w:lang w:val="ru-RU"/>
         </w:rPr>
       </w:pPr>
     </w:p>
@@ -282,14 +373,49 @@
           <w:rFonts w:ascii="Times New Roman" w:hAnsi="Times New Roman" w:cs="Times New Roman"/>
           <w:lang w:val="ru-RU"/>
         </w:rPr>
-        <w:t xml:space="preserve">. </w:t>
-      </w:r>
-      <w:r>
-        <w:rPr>
-          <w:rFonts w:ascii="Times New Roman" w:hAnsi="Times New Roman" w:cs="Times New Roman"/>
-          <w:lang w:val="ru-RU"/>
-        </w:rPr>
-        <w:t xml:space="preserve">Была использована среда разработки </w:t>
+        <w:t>.</w:t>
+      </w:r>
+      <w:r>
+        <w:rPr>
+          <w:rFonts w:ascii="Times New Roman" w:hAnsi="Times New Roman" w:cs="Times New Roman"/>
+          <w:lang w:val="ru-RU"/>
+        </w:rPr>
+        <w:t xml:space="preserve"> Для удобства вывода информации в табличном виде была использована библиотека </w:t>
+      </w:r>
+      <w:r>
+        <w:rPr>
+          <w:rFonts w:ascii="Times New Roman" w:hAnsi="Times New Roman" w:cs="Times New Roman"/>
+          <w:lang w:val="en-US"/>
+        </w:rPr>
+        <w:t>tabulate</w:t>
+      </w:r>
+      <w:r>
+        <w:rPr>
+          <w:rFonts w:ascii="Times New Roman" w:hAnsi="Times New Roman" w:cs="Times New Roman"/>
+          <w:lang w:val="ru-RU"/>
+        </w:rPr>
+        <w:t xml:space="preserve"> </w:t>
+      </w:r>
+      <w:r>
+        <w:rPr>
+          <w:rFonts w:ascii="Times New Roman" w:hAnsi="Times New Roman" w:cs="Times New Roman"/>
+          <w:lang w:val="ru-RU"/>
+        </w:rPr>
+        <w:t>0.8.6.</w:t>
+      </w:r>
+      <w:r>
+        <w:rPr>
+          <w:rFonts w:ascii="Times New Roman" w:hAnsi="Times New Roman" w:cs="Times New Roman"/>
+          <w:lang w:val="ru-RU"/>
+        </w:rPr>
+        <w:t xml:space="preserve"> </w:t>
+      </w:r>
+      <w:r>
+        <w:rPr>
+          <w:rFonts w:ascii="Times New Roman" w:hAnsi="Times New Roman" w:cs="Times New Roman"/>
+          <w:lang w:val="ru-RU"/>
+        </w:rPr>
+        <w:t xml:space="preserve">Разработка шла в среде </w:t>
       </w:r>
       <w:r>
         <w:rPr>
@@ -371,7 +497,725 @@
           <w:rFonts w:ascii="Times New Roman" w:hAnsi="Times New Roman" w:cs="Times New Roman"/>
           <w:lang w:val="ru-RU"/>
         </w:rPr>
-        <w:t>Программа представляет из себя консольное приложение, в ходе работы которого пользователь должен выбрать лишь свой вариант (увеличение данных в процентном соотношении) для расчета.</w:t>
+        <w:t xml:space="preserve">Программа- консольное приложение. На первом этапе работы пользователю предлагается ввести названия файлов с данными для расчета. Если ничего не вводить и нажать </w:t>
+      </w:r>
+      <w:r>
+        <w:rPr>
+          <w:rFonts w:ascii="Times New Roman" w:hAnsi="Times New Roman" w:cs="Times New Roman"/>
+          <w:lang w:val="en-US"/>
+        </w:rPr>
+        <w:t>Enter</w:t>
+      </w:r>
+      <w:r>
+        <w:rPr>
+          <w:rFonts w:ascii="Times New Roman" w:hAnsi="Times New Roman" w:cs="Times New Roman"/>
+          <w:lang w:val="ru-RU"/>
+        </w:rPr>
+        <w:t>,</w:t>
+      </w:r>
+      <w:r>
+        <w:rPr>
+          <w:rFonts w:ascii="Times New Roman" w:hAnsi="Times New Roman" w:cs="Times New Roman"/>
+          <w:lang w:val="ru-RU"/>
+        </w:rPr>
+        <w:t xml:space="preserve"> </w:t>
+      </w:r>
+      <w:r>
+        <w:rPr>
+          <w:rFonts w:ascii="Times New Roman" w:hAnsi="Times New Roman" w:cs="Times New Roman"/>
+          <w:lang w:val="ru-RU"/>
+        </w:rPr>
+        <w:t xml:space="preserve">то будет выбран файл с именем по умолчанию, который должен лежать в одной директории с программой. Иначе, будет использован введенный </w:t>
+      </w:r>
+      <w:r>
+        <w:rPr>
+          <w:rFonts w:ascii="Times New Roman" w:hAnsi="Times New Roman" w:cs="Times New Roman"/>
+          <w:lang w:val="ru-RU"/>
+        </w:rPr>
+        <w:t xml:space="preserve">пользователем </w:t>
+      </w:r>
+      <w:r>
+        <w:rPr>
+          <w:rFonts w:ascii="Times New Roman" w:hAnsi="Times New Roman" w:cs="Times New Roman"/>
+          <w:b/>
+          <w:bCs/>
+          <w:lang w:val="ru-RU"/>
+        </w:rPr>
+        <w:t>полный</w:t>
+      </w:r>
+      <w:r>
+        <w:rPr>
+          <w:rFonts w:ascii="Times New Roman" w:hAnsi="Times New Roman" w:cs="Times New Roman"/>
+          <w:lang w:val="ru-RU"/>
+        </w:rPr>
+        <w:t xml:space="preserve"> путь до файла.</w:t>
+      </w:r>
+      <w:r>
+        <w:rPr>
+          <w:rFonts w:ascii="Times New Roman" w:hAnsi="Times New Roman" w:cs="Times New Roman"/>
+          <w:lang w:val="ru-RU"/>
+        </w:rPr>
+        <w:t xml:space="preserve"> Рассмотрим формат файлов.</w:t>
+      </w:r>
+    </w:p>
+    <w:p>
+      <w:pPr>
+        <w:rPr>
+          <w:rFonts w:ascii="Times New Roman" w:hAnsi="Times New Roman" w:cs="Times New Roman"/>
+          <w:lang w:val="ru-RU"/>
+        </w:rPr>
+      </w:pPr>
+    </w:p>
+    <w:p>
+      <w:pPr>
+        <w:rPr>
+          <w:rFonts w:ascii="Times New Roman" w:hAnsi="Times New Roman" w:cs="Times New Roman"/>
+          <w:b/>
+          <w:bCs/>
+          <w:lang w:val="ru-RU"/>
+        </w:rPr>
+      </w:pPr>
+      <w:r>
+        <w:rPr>
+          <w:rFonts w:ascii="Times New Roman" w:hAnsi="Times New Roman" w:cs="Times New Roman"/>
+          <w:b/>
+          <w:bCs/>
+          <w:lang w:val="ru-RU"/>
+        </w:rPr>
+        <w:t xml:space="preserve">Файл </w:t>
+      </w:r>
+      <w:proofErr w:type="spellStart"/>
+      <w:proofErr w:type="gramStart"/>
+      <w:r>
+        <w:rPr>
+          <w:rFonts w:ascii="Times New Roman" w:hAnsi="Times New Roman" w:cs="Times New Roman"/>
+          <w:b/>
+          <w:bCs/>
+          <w:lang w:val="ru-RU"/>
+        </w:rPr>
+        <w:t>params.properties</w:t>
+      </w:r>
+      <w:proofErr w:type="spellEnd"/>
+      <w:proofErr w:type="gramEnd"/>
+    </w:p>
+    <w:p>
+      <w:pPr>
+        <w:rPr>
+          <w:rFonts w:ascii="Times New Roman" w:hAnsi="Times New Roman" w:cs="Times New Roman"/>
+          <w:lang w:val="ru-RU"/>
+        </w:rPr>
+      </w:pPr>
+      <w:r>
+        <w:rPr>
+          <w:rFonts w:ascii="Times New Roman" w:hAnsi="Times New Roman" w:cs="Times New Roman"/>
+          <w:lang w:val="ru-RU"/>
+        </w:rPr>
+        <w:t>Заполняется параметрами для расчета модели</w:t>
+      </w:r>
+      <w:r>
+        <w:rPr>
+          <w:rFonts w:ascii="Times New Roman" w:hAnsi="Times New Roman" w:cs="Times New Roman"/>
+          <w:lang w:val="ru-RU"/>
+        </w:rPr>
+        <w:t xml:space="preserve"> по варианту</w:t>
+      </w:r>
+      <w:r>
+        <w:rPr>
+          <w:rFonts w:ascii="Times New Roman" w:hAnsi="Times New Roman" w:cs="Times New Roman"/>
+          <w:lang w:val="ru-RU"/>
+        </w:rPr>
+        <w:t>.</w:t>
+      </w:r>
+    </w:p>
+    <w:p>
+      <w:pPr>
+        <w:rPr>
+          <w:rFonts w:ascii="Times New Roman" w:hAnsi="Times New Roman" w:cs="Times New Roman"/>
+          <w:lang w:val="ru-RU"/>
+        </w:rPr>
+      </w:pPr>
+      <w:r>
+        <w:rPr>
+          <w:rFonts w:ascii="Times New Roman" w:hAnsi="Times New Roman" w:cs="Times New Roman"/>
+          <w:lang w:val="ru-RU"/>
+        </w:rPr>
+        <w:t xml:space="preserve">Изменение порядка параметров приведет к </w:t>
+      </w:r>
+      <w:r>
+        <w:rPr>
+          <w:rFonts w:ascii="Times New Roman" w:hAnsi="Times New Roman" w:cs="Times New Roman"/>
+          <w:lang w:val="ru-RU"/>
+        </w:rPr>
+        <w:t>некорректному поведению программы</w:t>
+      </w:r>
+      <w:r>
+        <w:rPr>
+          <w:rFonts w:ascii="Times New Roman" w:hAnsi="Times New Roman" w:cs="Times New Roman"/>
+          <w:lang w:val="ru-RU"/>
+        </w:rPr>
+        <w:t>.</w:t>
+      </w:r>
+      <w:r>
+        <w:rPr>
+          <w:rFonts w:ascii="Times New Roman" w:hAnsi="Times New Roman" w:cs="Times New Roman"/>
+          <w:lang w:val="ru-RU"/>
+        </w:rPr>
+        <w:t xml:space="preserve"> Дробная часть чисел отделяется точкой</w:t>
+      </w:r>
+      <w:r>
+        <w:rPr>
+          <w:rFonts w:ascii="Times New Roman" w:hAnsi="Times New Roman" w:cs="Times New Roman"/>
+          <w:lang w:val="ru-RU"/>
+        </w:rPr>
+        <w:t>, справедливо для всех файлов</w:t>
+      </w:r>
+      <w:r>
+        <w:rPr>
+          <w:rFonts w:ascii="Times New Roman" w:hAnsi="Times New Roman" w:cs="Times New Roman"/>
+          <w:lang w:val="ru-RU"/>
+        </w:rPr>
+        <w:t>.</w:t>
+      </w:r>
+    </w:p>
+    <w:p>
+      <w:pPr>
+        <w:rPr>
+          <w:rFonts w:ascii="Times New Roman" w:hAnsi="Times New Roman" w:cs="Times New Roman"/>
+          <w:lang w:val="ru-RU"/>
+        </w:rPr>
+      </w:pPr>
+    </w:p>
+    <w:p>
+      <w:pPr>
+        <w:rPr>
+          <w:rFonts w:ascii="Times New Roman" w:hAnsi="Times New Roman" w:cs="Times New Roman"/>
+          <w:b/>
+          <w:bCs/>
+          <w:lang w:val="ru-RU"/>
+        </w:rPr>
+      </w:pPr>
+      <w:r>
+        <w:rPr>
+          <w:rFonts w:ascii="Times New Roman" w:hAnsi="Times New Roman" w:cs="Times New Roman"/>
+          <w:b/>
+          <w:bCs/>
+          <w:lang w:val="ru-RU"/>
+        </w:rPr>
+        <w:t>Файл languages.csv</w:t>
+      </w:r>
+    </w:p>
+    <w:p>
+      <w:pPr>
+        <w:rPr>
+          <w:rFonts w:ascii="Times New Roman" w:hAnsi="Times New Roman" w:cs="Times New Roman"/>
+          <w:i/>
+          <w:iCs/>
+          <w:lang w:val="ru-RU"/>
+        </w:rPr>
+      </w:pPr>
+      <w:r>
+        <w:rPr>
+          <w:rFonts w:ascii="Times New Roman" w:hAnsi="Times New Roman" w:cs="Times New Roman"/>
+          <w:i/>
+          <w:iCs/>
+          <w:lang w:val="ru-RU"/>
+        </w:rPr>
+        <w:t>&lt;№&gt;</w:t>
+      </w:r>
+      <w:r>
+        <w:rPr>
+          <w:rFonts w:ascii="Times New Roman" w:hAnsi="Times New Roman" w:cs="Times New Roman"/>
+          <w:i/>
+          <w:iCs/>
+          <w:lang w:val="ru-RU"/>
+        </w:rPr>
+        <w:t>,</w:t>
+      </w:r>
+      <w:r>
+        <w:rPr>
+          <w:rFonts w:ascii="Times New Roman" w:hAnsi="Times New Roman" w:cs="Times New Roman"/>
+          <w:i/>
+          <w:iCs/>
+          <w:lang w:val="ru-RU"/>
+        </w:rPr>
+        <w:t xml:space="preserve"> &lt;название языка программирования&gt;</w:t>
+      </w:r>
+      <w:r>
+        <w:rPr>
+          <w:rFonts w:ascii="Times New Roman" w:hAnsi="Times New Roman" w:cs="Times New Roman"/>
+          <w:i/>
+          <w:iCs/>
+          <w:lang w:val="ru-RU"/>
+        </w:rPr>
+        <w:t>,</w:t>
+      </w:r>
+      <w:r>
+        <w:rPr>
+          <w:rFonts w:ascii="Times New Roman" w:hAnsi="Times New Roman" w:cs="Times New Roman"/>
+          <w:i/>
+          <w:iCs/>
+          <w:lang w:val="ru-RU"/>
+        </w:rPr>
+        <w:t xml:space="preserve"> &lt;Ассемблер (LOC)&gt;</w:t>
+      </w:r>
+      <w:r>
+        <w:rPr>
+          <w:rFonts w:ascii="Times New Roman" w:hAnsi="Times New Roman" w:cs="Times New Roman"/>
+          <w:i/>
+          <w:iCs/>
+          <w:lang w:val="ru-RU"/>
+        </w:rPr>
+        <w:t>,</w:t>
+      </w:r>
+      <w:r>
+        <w:rPr>
+          <w:rFonts w:ascii="Times New Roman" w:hAnsi="Times New Roman" w:cs="Times New Roman"/>
+          <w:i/>
+          <w:iCs/>
+          <w:lang w:val="ru-RU"/>
+        </w:rPr>
+        <w:t xml:space="preserve"> &lt;Показатель LOC на 1 функциональную точку&gt;</w:t>
+      </w:r>
+    </w:p>
+    <w:p>
+      <w:pPr>
+        <w:rPr>
+          <w:rFonts w:ascii="Times New Roman" w:hAnsi="Times New Roman" w:cs="Times New Roman"/>
+          <w:lang w:val="ru-RU"/>
+        </w:rPr>
+      </w:pPr>
+      <w:r>
+        <w:rPr>
+          <w:rFonts w:ascii="Times New Roman" w:hAnsi="Times New Roman" w:cs="Times New Roman"/>
+          <w:lang w:val="ru-RU"/>
+        </w:rPr>
+        <w:t>Содержит информацию из таблицы 1</w:t>
+      </w:r>
+      <w:r>
+        <w:rPr>
+          <w:rFonts w:ascii="Times New Roman" w:hAnsi="Times New Roman" w:cs="Times New Roman"/>
+          <w:lang w:val="ru-RU"/>
+        </w:rPr>
+        <w:t>.3.</w:t>
+      </w:r>
+      <w:r>
+        <w:rPr>
+          <w:rFonts w:ascii="Times New Roman" w:hAnsi="Times New Roman" w:cs="Times New Roman"/>
+          <w:lang w:val="ru-RU"/>
+        </w:rPr>
+        <w:t xml:space="preserve"> </w:t>
+      </w:r>
+      <w:r>
+        <w:rPr>
+          <w:rFonts w:ascii="Times New Roman" w:hAnsi="Times New Roman" w:cs="Times New Roman"/>
+          <w:lang w:val="ru-RU"/>
+        </w:rPr>
+        <w:t>Номер должен быть уникальным</w:t>
+      </w:r>
+      <w:r>
+        <w:rPr>
+          <w:rFonts w:ascii="Times New Roman" w:hAnsi="Times New Roman" w:cs="Times New Roman"/>
+          <w:lang w:val="ru-RU"/>
+        </w:rPr>
+        <w:t xml:space="preserve"> для корректной работы</w:t>
+      </w:r>
+      <w:r>
+        <w:rPr>
+          <w:rFonts w:ascii="Times New Roman" w:hAnsi="Times New Roman" w:cs="Times New Roman"/>
+          <w:lang w:val="ru-RU"/>
+        </w:rPr>
+        <w:t>.</w:t>
+      </w:r>
+      <w:r>
+        <w:rPr>
+          <w:rFonts w:ascii="Times New Roman" w:hAnsi="Times New Roman" w:cs="Times New Roman"/>
+          <w:lang w:val="ru-RU"/>
+        </w:rPr>
+        <w:t xml:space="preserve"> Можно добавлять / убирать строки.</w:t>
+      </w:r>
+      <w:r>
+        <w:rPr>
+          <w:rFonts w:ascii="Times New Roman" w:hAnsi="Times New Roman" w:cs="Times New Roman"/>
+          <w:lang w:val="ru-RU"/>
+        </w:rPr>
+        <w:t xml:space="preserve"> Если в файле не будет присутствовать языка с номером из </w:t>
+      </w:r>
+      <w:proofErr w:type="gramStart"/>
+      <w:r>
+        <w:rPr>
+          <w:rFonts w:ascii="Times New Roman" w:hAnsi="Times New Roman" w:cs="Times New Roman"/>
+          <w:lang w:val="en-US"/>
+        </w:rPr>
+        <w:t>params</w:t>
+      </w:r>
+      <w:r>
+        <w:rPr>
+          <w:rFonts w:ascii="Times New Roman" w:hAnsi="Times New Roman" w:cs="Times New Roman"/>
+          <w:lang w:val="ru-RU"/>
+        </w:rPr>
+        <w:t>.</w:t>
+      </w:r>
+      <w:r>
+        <w:rPr>
+          <w:rFonts w:ascii="Times New Roman" w:hAnsi="Times New Roman" w:cs="Times New Roman"/>
+          <w:lang w:val="en-US"/>
+        </w:rPr>
+        <w:t>properties</w:t>
+      </w:r>
+      <w:proofErr w:type="gramEnd"/>
+      <w:r>
+        <w:rPr>
+          <w:rFonts w:ascii="Times New Roman" w:hAnsi="Times New Roman" w:cs="Times New Roman"/>
+          <w:lang w:val="ru-RU"/>
+        </w:rPr>
+        <w:t xml:space="preserve"> </w:t>
+      </w:r>
+      <w:r>
+        <w:rPr>
+          <w:rFonts w:ascii="Times New Roman" w:hAnsi="Times New Roman" w:cs="Times New Roman"/>
+          <w:lang w:val="ru-RU"/>
+        </w:rPr>
+        <w:t>то программа сообщит об ошибке.</w:t>
+      </w:r>
+    </w:p>
+    <w:p>
+      <w:pPr>
+        <w:rPr>
+          <w:rFonts w:ascii="Times New Roman" w:hAnsi="Times New Roman" w:cs="Times New Roman"/>
+          <w:lang w:val="ru-RU"/>
+        </w:rPr>
+      </w:pPr>
+    </w:p>
+    <w:p>
+      <w:pPr>
+        <w:rPr>
+          <w:rFonts w:ascii="Times New Roman" w:hAnsi="Times New Roman" w:cs="Times New Roman"/>
+          <w:b/>
+          <w:bCs/>
+          <w:lang w:val="ru-RU"/>
+        </w:rPr>
+      </w:pPr>
+    </w:p>
+    <w:p>
+      <w:pPr>
+        <w:rPr>
+          <w:rFonts w:ascii="Times New Roman" w:hAnsi="Times New Roman" w:cs="Times New Roman"/>
+          <w:b/>
+          <w:bCs/>
+          <w:lang w:val="ru-RU"/>
+        </w:rPr>
+      </w:pPr>
+    </w:p>
+    <w:p>
+      <w:pPr>
+        <w:rPr>
+          <w:rFonts w:ascii="Times New Roman" w:hAnsi="Times New Roman" w:cs="Times New Roman"/>
+          <w:b/>
+          <w:bCs/>
+          <w:lang w:val="ru-RU"/>
+        </w:rPr>
+      </w:pPr>
+    </w:p>
+    <w:p>
+      <w:pPr>
+        <w:rPr>
+          <w:rFonts w:ascii="Times New Roman" w:hAnsi="Times New Roman" w:cs="Times New Roman"/>
+          <w:b/>
+          <w:bCs/>
+          <w:lang w:val="en-US"/>
+        </w:rPr>
+      </w:pPr>
+      <w:r>
+        <w:rPr>
+          <w:rFonts w:ascii="Times New Roman" w:hAnsi="Times New Roman" w:cs="Times New Roman"/>
+          <w:b/>
+          <w:bCs/>
+          <w:lang w:val="ru-RU"/>
+        </w:rPr>
+        <w:t>Файл</w:t>
+      </w:r>
+      <w:r>
+        <w:rPr>
+          <w:rFonts w:ascii="Times New Roman" w:hAnsi="Times New Roman" w:cs="Times New Roman"/>
+          <w:b/>
+          <w:bCs/>
+          <w:lang w:val="en-US"/>
+        </w:rPr>
+        <w:t xml:space="preserve"> life_circle_stages.csv</w:t>
+      </w:r>
+    </w:p>
+    <w:p>
+      <w:pPr>
+        <w:rPr>
+          <w:rFonts w:ascii="Times New Roman" w:hAnsi="Times New Roman" w:cs="Times New Roman"/>
+          <w:lang w:val="ru-RU"/>
+        </w:rPr>
+      </w:pPr>
+      <w:r>
+        <w:rPr>
+          <w:rFonts w:ascii="Times New Roman" w:hAnsi="Times New Roman" w:cs="Times New Roman"/>
+          <w:lang w:val="ru-RU"/>
+        </w:rPr>
+        <w:t xml:space="preserve">Состоит из </w:t>
+      </w:r>
+      <w:r>
+        <w:rPr>
+          <w:rFonts w:ascii="Times New Roman" w:hAnsi="Times New Roman" w:cs="Times New Roman"/>
+          <w:lang w:val="ru-RU"/>
+        </w:rPr>
+        <w:t xml:space="preserve">колонок </w:t>
+      </w:r>
+      <w:r>
+        <w:rPr>
+          <w:rFonts w:ascii="Times New Roman" w:hAnsi="Times New Roman" w:cs="Times New Roman"/>
+          <w:lang w:val="ru-RU"/>
+        </w:rPr>
+        <w:t xml:space="preserve">таблиц 1.6 и 1.8                                     </w:t>
+      </w:r>
+    </w:p>
+    <w:p>
+      <w:pPr>
+        <w:rPr>
+          <w:rFonts w:ascii="Times New Roman" w:hAnsi="Times New Roman" w:cs="Times New Roman"/>
+          <w:lang w:val="ru-RU"/>
+        </w:rPr>
+      </w:pPr>
+      <w:r>
+        <w:rPr>
+          <w:rFonts w:ascii="Times New Roman" w:hAnsi="Times New Roman" w:cs="Times New Roman"/>
+          <w:lang w:val="ru-RU"/>
+        </w:rPr>
+        <w:t>1</w:t>
+      </w:r>
+      <w:r>
+        <w:rPr>
+          <w:rFonts w:ascii="Times New Roman" w:hAnsi="Times New Roman" w:cs="Times New Roman"/>
+          <w:lang w:val="ru-RU"/>
+        </w:rPr>
+        <w:t>.</w:t>
+      </w:r>
+      <w:r>
+        <w:rPr>
+          <w:rFonts w:ascii="Times New Roman" w:hAnsi="Times New Roman" w:cs="Times New Roman"/>
+          <w:lang w:val="ru-RU"/>
+        </w:rPr>
+        <w:t>6</w:t>
+      </w:r>
+    </w:p>
+    <w:p>
+      <w:pPr>
+        <w:rPr>
+          <w:rFonts w:ascii="Times New Roman" w:hAnsi="Times New Roman" w:cs="Times New Roman"/>
+          <w:i/>
+          <w:iCs/>
+          <w:lang w:val="ru-RU"/>
+        </w:rPr>
+      </w:pPr>
+      <w:r>
+        <w:rPr>
+          <w:rFonts w:ascii="Times New Roman" w:hAnsi="Times New Roman" w:cs="Times New Roman"/>
+          <w:i/>
+          <w:iCs/>
+          <w:lang w:val="ru-RU"/>
+        </w:rPr>
+        <w:t>&lt;№&gt;</w:t>
+      </w:r>
+      <w:r>
+        <w:rPr>
+          <w:rFonts w:ascii="Times New Roman" w:hAnsi="Times New Roman" w:cs="Times New Roman"/>
+          <w:i/>
+          <w:iCs/>
+          <w:lang w:val="ru-RU"/>
+        </w:rPr>
+        <w:t>,</w:t>
+      </w:r>
+      <w:r>
+        <w:rPr>
+          <w:rFonts w:ascii="Times New Roman" w:hAnsi="Times New Roman" w:cs="Times New Roman"/>
+          <w:i/>
+          <w:iCs/>
+          <w:lang w:val="ru-RU"/>
+        </w:rPr>
+        <w:t xml:space="preserve"> &lt;название этапа жизненного цикла</w:t>
+      </w:r>
+      <w:r>
+        <w:rPr>
+          <w:rFonts w:ascii="Times New Roman" w:hAnsi="Times New Roman" w:cs="Times New Roman"/>
+          <w:i/>
+          <w:iCs/>
+          <w:lang w:val="ru-RU"/>
+        </w:rPr>
+        <w:t>&gt;</w:t>
+      </w:r>
+      <w:r>
+        <w:rPr>
+          <w:rFonts w:ascii="Times New Roman" w:hAnsi="Times New Roman" w:cs="Times New Roman"/>
+          <w:i/>
+          <w:iCs/>
+          <w:lang w:val="ru-RU"/>
+        </w:rPr>
+        <w:t>,</w:t>
+      </w:r>
+      <w:r>
+        <w:rPr>
+          <w:rFonts w:ascii="Times New Roman" w:hAnsi="Times New Roman" w:cs="Times New Roman"/>
+          <w:i/>
+          <w:iCs/>
+          <w:lang w:val="ru-RU"/>
+        </w:rPr>
+        <w:t xml:space="preserve"> &lt;</w:t>
+      </w:r>
+      <w:r>
+        <w:rPr>
+          <w:rFonts w:ascii="Times New Roman" w:hAnsi="Times New Roman" w:cs="Times New Roman"/>
+          <w:i/>
+          <w:iCs/>
+          <w:lang w:val="ru-RU"/>
+        </w:rPr>
+        <w:t>Трудозатраты</w:t>
+      </w:r>
+      <w:r>
+        <w:rPr>
+          <w:rFonts w:ascii="Times New Roman" w:hAnsi="Times New Roman" w:cs="Times New Roman"/>
+          <w:i/>
+          <w:iCs/>
+          <w:lang w:val="ru-RU"/>
+        </w:rPr>
+        <w:t>&gt;, &lt;</w:t>
+      </w:r>
+      <w:r>
+        <w:rPr>
+          <w:rFonts w:ascii="Times New Roman" w:hAnsi="Times New Roman" w:cs="Times New Roman"/>
+          <w:i/>
+          <w:iCs/>
+          <w:lang w:val="ru-RU"/>
+        </w:rPr>
+        <w:t xml:space="preserve">Длительность&gt; </w:t>
+      </w:r>
+    </w:p>
+    <w:p>
+      <w:pPr>
+        <w:rPr>
+          <w:rFonts w:ascii="Times New Roman" w:hAnsi="Times New Roman" w:cs="Times New Roman"/>
+          <w:lang w:val="ru-RU"/>
+        </w:rPr>
+      </w:pPr>
+      <w:r>
+        <w:rPr>
+          <w:rFonts w:ascii="Times New Roman" w:hAnsi="Times New Roman" w:cs="Times New Roman"/>
+          <w:lang w:val="ru-RU"/>
+        </w:rPr>
+        <w:t>1.8</w:t>
+      </w:r>
+      <w:r>
+        <w:rPr>
+          <w:rFonts w:ascii="Times New Roman" w:hAnsi="Times New Roman" w:cs="Times New Roman"/>
+          <w:lang w:val="ru-RU"/>
+        </w:rPr>
+        <w:t xml:space="preserve"> (</w:t>
+      </w:r>
+      <w:r>
+        <w:rPr>
+          <w:rFonts w:ascii="Times New Roman" w:hAnsi="Times New Roman" w:cs="Times New Roman"/>
+          <w:lang w:val="ru-RU"/>
+        </w:rPr>
+        <w:t>продолжение предыдущей строки формата</w:t>
+      </w:r>
+      <w:r>
+        <w:rPr>
+          <w:rFonts w:ascii="Times New Roman" w:hAnsi="Times New Roman" w:cs="Times New Roman"/>
+          <w:lang w:val="ru-RU"/>
+        </w:rPr>
+        <w:t>)</w:t>
+      </w:r>
+    </w:p>
+    <w:p>
+      <w:pPr>
+        <w:rPr>
+          <w:rFonts w:ascii="Times New Roman" w:hAnsi="Times New Roman" w:cs="Times New Roman"/>
+          <w:i/>
+          <w:iCs/>
+          <w:lang w:val="ru-RU"/>
+        </w:rPr>
+      </w:pPr>
+      <w:r>
+        <w:rPr>
+          <w:rFonts w:ascii="Times New Roman" w:hAnsi="Times New Roman" w:cs="Times New Roman"/>
+          <w:i/>
+          <w:iCs/>
+          <w:lang w:val="ru-RU"/>
+        </w:rPr>
+        <w:t>&lt;Аналитики&gt;</w:t>
+      </w:r>
+      <w:r>
+        <w:rPr>
+          <w:rFonts w:ascii="Times New Roman" w:hAnsi="Times New Roman" w:cs="Times New Roman"/>
+          <w:i/>
+          <w:iCs/>
+          <w:lang w:val="ru-RU"/>
+        </w:rPr>
+        <w:t>,</w:t>
+      </w:r>
+      <w:r>
+        <w:rPr>
+          <w:rFonts w:ascii="Times New Roman" w:hAnsi="Times New Roman" w:cs="Times New Roman"/>
+          <w:i/>
+          <w:iCs/>
+          <w:lang w:val="ru-RU"/>
+        </w:rPr>
+        <w:t xml:space="preserve"> &lt;Программисты&gt;</w:t>
+      </w:r>
+      <w:r>
+        <w:rPr>
+          <w:rFonts w:ascii="Times New Roman" w:hAnsi="Times New Roman" w:cs="Times New Roman"/>
+          <w:i/>
+          <w:iCs/>
+          <w:lang w:val="ru-RU"/>
+        </w:rPr>
+        <w:t>,</w:t>
+      </w:r>
+      <w:r>
+        <w:rPr>
+          <w:rFonts w:ascii="Times New Roman" w:hAnsi="Times New Roman" w:cs="Times New Roman"/>
+          <w:i/>
+          <w:iCs/>
+          <w:lang w:val="ru-RU"/>
+        </w:rPr>
+        <w:t xml:space="preserve"> </w:t>
+      </w:r>
+      <w:r>
+        <w:rPr>
+          <w:rFonts w:ascii="Times New Roman" w:hAnsi="Times New Roman" w:cs="Times New Roman"/>
+          <w:i/>
+          <w:iCs/>
+          <w:lang w:val="ru-RU"/>
+        </w:rPr>
+        <w:t>&lt;Технические специалисты&gt;</w:t>
+      </w:r>
+    </w:p>
+    <w:p>
+      <w:pPr>
+        <w:rPr>
+          <w:rFonts w:ascii="Times New Roman" w:hAnsi="Times New Roman" w:cs="Times New Roman"/>
+          <w:i/>
+          <w:iCs/>
+          <w:lang w:val="ru-RU"/>
+        </w:rPr>
+      </w:pPr>
+    </w:p>
+    <w:p>
+      <w:pPr>
+        <w:rPr>
+          <w:rFonts w:ascii="Times New Roman" w:hAnsi="Times New Roman" w:cs="Times New Roman"/>
+          <w:lang w:val="ru-RU"/>
+        </w:rPr>
+      </w:pPr>
+      <w:r>
+        <w:rPr>
+          <w:rFonts w:ascii="Times New Roman" w:hAnsi="Times New Roman" w:cs="Times New Roman"/>
+          <w:lang w:val="ru-RU"/>
+        </w:rPr>
+        <w:t>После выбора путей необходимых файлов программа распечатает результаты расчетов.</w:t>
       </w:r>
     </w:p>
     <w:sectPr>
@@ -477,6 +1321,92 @@
     </w:lvl>
   </w:abstractNum>
   <w:abstractNum w:abstractNumId="1" w15:restartNumberingAfterBreak="0">
+    <w:nsid w:val="2DE30C6A"/>
+    <w:multiLevelType w:val="hybridMultilevel"/>
+    <w:tmpl w:val="EDE4C276"/>
+    <w:lvl w:ilvl="0" w:tplc="08090011">
+      <w:start w:val="1"/>
+      <w:numFmt w:val="decimal"/>
+      <w:lvlText w:val="%1)"/>
+      <w:lvlJc w:val="left"/>
+      <w:pPr>
+        <w:ind w:left="1446" w:hanging="360"/>
+      </w:pPr>
+    </w:lvl>
+    <w:lvl w:ilvl="1" w:tplc="08090019" w:tentative="1">
+      <w:start w:val="1"/>
+      <w:numFmt w:val="lowerLetter"/>
+      <w:lvlText w:val="%2."/>
+      <w:lvlJc w:val="left"/>
+      <w:pPr>
+        <w:ind w:left="2166" w:hanging="360"/>
+      </w:pPr>
+    </w:lvl>
+    <w:lvl w:ilvl="2" w:tplc="0809001B" w:tentative="1">
+      <w:start w:val="1"/>
+      <w:numFmt w:val="lowerRoman"/>
+      <w:lvlText w:val="%3."/>
+      <w:lvlJc w:val="right"/>
+      <w:pPr>
+        <w:ind w:left="2886" w:hanging="180"/>
+      </w:pPr>
+    </w:lvl>
+    <w:lvl w:ilvl="3" w:tplc="0809000F" w:tentative="1">
+      <w:start w:val="1"/>
+      <w:numFmt w:val="decimal"/>
+      <w:lvlText w:val="%4."/>
+      <w:lvlJc w:val="left"/>
+      <w:pPr>
+        <w:ind w:left="3606" w:hanging="360"/>
+      </w:pPr>
+    </w:lvl>
+    <w:lvl w:ilvl="4" w:tplc="08090019" w:tentative="1">
+      <w:start w:val="1"/>
+      <w:numFmt w:val="lowerLetter"/>
+      <w:lvlText w:val="%5."/>
+      <w:lvlJc w:val="left"/>
+      <w:pPr>
+        <w:ind w:left="4326" w:hanging="360"/>
+      </w:pPr>
+    </w:lvl>
+    <w:lvl w:ilvl="5" w:tplc="0809001B" w:tentative="1">
+      <w:start w:val="1"/>
+      <w:numFmt w:val="lowerRoman"/>
+      <w:lvlText w:val="%6."/>
+      <w:lvlJc w:val="right"/>
+      <w:pPr>
+        <w:ind w:left="5046" w:hanging="180"/>
+      </w:pPr>
+    </w:lvl>
+    <w:lvl w:ilvl="6" w:tplc="0809000F" w:tentative="1">
+      <w:start w:val="1"/>
+      <w:numFmt w:val="decimal"/>
+      <w:lvlText w:val="%7."/>
+      <w:lvlJc w:val="left"/>
+      <w:pPr>
+        <w:ind w:left="5766" w:hanging="360"/>
+      </w:pPr>
+    </w:lvl>
+    <w:lvl w:ilvl="7" w:tplc="08090019" w:tentative="1">
+      <w:start w:val="1"/>
+      <w:numFmt w:val="lowerLetter"/>
+      <w:lvlText w:val="%8."/>
+      <w:lvlJc w:val="left"/>
+      <w:pPr>
+        <w:ind w:left="6486" w:hanging="360"/>
+      </w:pPr>
+    </w:lvl>
+    <w:lvl w:ilvl="8" w:tplc="0809001B" w:tentative="1">
+      <w:start w:val="1"/>
+      <w:numFmt w:val="lowerRoman"/>
+      <w:lvlText w:val="%9."/>
+      <w:lvlJc w:val="right"/>
+      <w:pPr>
+        <w:ind w:left="7206" w:hanging="180"/>
+      </w:pPr>
+    </w:lvl>
+  </w:abstractNum>
+  <w:abstractNum w:abstractNumId="2" w15:restartNumberingAfterBreak="0">
     <w:nsid w:val="55184FBA"/>
     <w:multiLevelType w:val="hybridMultilevel"/>
     <w:tmpl w:val="FBF455E0"/>
@@ -568,10 +1498,10 @@
       </w:pPr>
     </w:lvl>
   </w:abstractNum>
-  <w:abstractNum w:abstractNumId="2" w15:restartNumberingAfterBreak="0">
+  <w:abstractNum w:abstractNumId="3" w15:restartNumberingAfterBreak="0">
     <w:nsid w:val="7A543E5B"/>
     <w:multiLevelType w:val="hybridMultilevel"/>
-    <w:tmpl w:val="53DA43FE"/>
+    <w:tmpl w:val="2122586E"/>
     <w:lvl w:ilvl="0" w:tplc="0809000F">
       <w:start w:val="1"/>
       <w:numFmt w:val="decimal"/>
@@ -661,10 +1591,13 @@
     <w:abstractNumId w:val="0"/>
   </w:num>
   <w:num w:numId="2">
-    <w:abstractNumId w:val="1"/>
+    <w:abstractNumId w:val="2"/>
   </w:num>
   <w:num w:numId="3">
-    <w:abstractNumId w:val="2"/>
+    <w:abstractNumId w:val="3"/>
+  </w:num>
+  <w:num w:numId="4">
+    <w:abstractNumId w:val="1"/>
   </w:num>
 </w:numbering>
 </file>

--- a/docs/Описание программы лб 3.docx
+++ b/docs/Описание программы лб 3.docx
@@ -5,7 +5,6 @@
     <w:p>
       <w:pPr>
         <w:rPr>
-          <w:rFonts w:ascii="Times New Roman" w:hAnsi="Times New Roman" w:cs="Times New Roman"/>
           <w:b/>
           <w:bCs/>
           <w:color w:val="000000"/>
@@ -16,7 +15,6 @@
       </w:pPr>
       <w:r>
         <w:rPr>
-          <w:rFonts w:ascii="Times New Roman" w:hAnsi="Times New Roman" w:cs="Times New Roman"/>
           <w:b/>
           <w:bCs/>
           <w:color w:val="000000"/>
@@ -28,7 +26,6 @@
       </w:r>
       <w:r>
         <w:rPr>
-          <w:rFonts w:ascii="Times New Roman" w:hAnsi="Times New Roman" w:cs="Times New Roman"/>
           <w:b/>
           <w:bCs/>
           <w:color w:val="000000"/>
@@ -42,7 +39,6 @@
     <w:p>
       <w:pPr>
         <w:rPr>
-          <w:rFonts w:ascii="Times New Roman" w:hAnsi="Times New Roman" w:cs="Times New Roman"/>
           <w:b/>
           <w:bCs/>
           <w:color w:val="000000"/>
@@ -53,7 +49,6 @@
       </w:pPr>
       <w:r>
         <w:rPr>
-          <w:rFonts w:ascii="Times New Roman" w:hAnsi="Times New Roman" w:cs="Times New Roman"/>
           <w:b/>
           <w:bCs/>
           <w:color w:val="000000"/>
@@ -65,7 +60,6 @@
       </w:r>
       <w:r>
         <w:rPr>
-          <w:rFonts w:ascii="Times New Roman" w:hAnsi="Times New Roman" w:cs="Times New Roman"/>
           <w:b/>
           <w:bCs/>
           <w:color w:val="000000"/>
@@ -77,7 +71,6 @@
       </w:r>
       <w:r>
         <w:rPr>
-          <w:rFonts w:ascii="Times New Roman" w:hAnsi="Times New Roman" w:cs="Times New Roman"/>
           <w:b/>
           <w:bCs/>
           <w:color w:val="000000"/>
@@ -89,7 +82,6 @@
       </w:r>
       <w:r>
         <w:rPr>
-          <w:rFonts w:ascii="Times New Roman" w:hAnsi="Times New Roman" w:cs="Times New Roman"/>
           <w:b/>
           <w:bCs/>
           <w:color w:val="000000"/>
@@ -101,7 +93,6 @@
       </w:r>
       <w:r>
         <w:rPr>
-          <w:rFonts w:ascii="Times New Roman" w:hAnsi="Times New Roman" w:cs="Times New Roman"/>
           <w:b/>
           <w:bCs/>
           <w:color w:val="000000"/>
@@ -115,7 +106,6 @@
     <w:p>
       <w:pPr>
         <w:rPr>
-          <w:rFonts w:ascii="Times New Roman" w:hAnsi="Times New Roman" w:cs="Times New Roman"/>
           <w:b/>
           <w:bCs/>
           <w:color w:val="000000"/>
@@ -146,7 +136,7 @@
           <w:bCs/>
           <w:lang w:val="ru-RU"/>
         </w:rPr>
-        <w:t>Теоретическое описание разработки</w:t>
+        <w:t>П</w:t>
       </w:r>
       <w:r>
         <w:rPr>
@@ -155,7 +145,7 @@
           <w:bCs/>
           <w:lang w:val="ru-RU"/>
         </w:rPr>
-        <w:t xml:space="preserve"> и постановка задачи</w:t>
+        <w:t>остановка задачи</w:t>
       </w:r>
       <w:r>
         <w:rPr>
@@ -170,13 +160,11 @@
     <w:p>
       <w:pPr>
         <w:rPr>
-          <w:rFonts w:ascii="Times New Roman" w:hAnsi="Times New Roman" w:cs="Times New Roman"/>
-          <w:lang w:val="ru-RU"/>
-        </w:rPr>
-      </w:pPr>
-      <w:r>
-        <w:rPr>
-          <w:rFonts w:ascii="Times New Roman" w:hAnsi="Times New Roman" w:cs="Times New Roman"/>
+          <w:lang w:val="ru-RU"/>
+        </w:rPr>
+      </w:pPr>
+      <w:r>
+        <w:rPr>
           <w:lang w:val="ru-RU"/>
         </w:rPr>
         <w:t>Цель работы – освоить основные методы расчета технико-экономических показателей (ТЭП) разработки программных систем (ПС) и определить договорную цену на создание программного продукта.</w:t>
@@ -185,13 +173,11 @@
     <w:p>
       <w:pPr>
         <w:rPr>
-          <w:rFonts w:ascii="Times New Roman" w:hAnsi="Times New Roman" w:cs="Times New Roman"/>
-          <w:lang w:val="ru-RU"/>
-        </w:rPr>
-      </w:pPr>
-      <w:r>
-        <w:rPr>
-          <w:rFonts w:ascii="Times New Roman" w:hAnsi="Times New Roman" w:cs="Times New Roman"/>
+          <w:lang w:val="ru-RU"/>
+        </w:rPr>
+      </w:pPr>
+      <w:r>
+        <w:rPr>
           <w:lang w:val="ru-RU"/>
         </w:rPr>
         <w:t>Под технико-экономическими обоснованием стоимости (договорной цены) программной системы будем понимать методику оценивания трудовых, временных и финансовых ресурсов по созданию программной системы, соответствующей требованиям заказчика.</w:t>
@@ -200,13 +186,11 @@
     <w:p>
       <w:pPr>
         <w:rPr>
-          <w:rFonts w:ascii="Times New Roman" w:hAnsi="Times New Roman" w:cs="Times New Roman"/>
-          <w:lang w:val="ru-RU"/>
-        </w:rPr>
-      </w:pPr>
-      <w:r>
-        <w:rPr>
-          <w:rFonts w:ascii="Times New Roman" w:hAnsi="Times New Roman" w:cs="Times New Roman"/>
+          <w:lang w:val="ru-RU"/>
+        </w:rPr>
+      </w:pPr>
+      <w:r>
+        <w:rPr>
           <w:lang w:val="ru-RU"/>
         </w:rPr>
         <w:t>Требуется рассчитать технико-экономические показатели (ТЭП) тремя методами:</w:t>
@@ -275,13 +259,11 @@
     <w:p>
       <w:pPr>
         <w:rPr>
-          <w:rFonts w:ascii="Times New Roman" w:hAnsi="Times New Roman" w:cs="Times New Roman"/>
-          <w:lang w:val="ru-RU"/>
-        </w:rPr>
-      </w:pPr>
-      <w:r>
-        <w:rPr>
-          <w:rFonts w:ascii="Times New Roman" w:hAnsi="Times New Roman" w:cs="Times New Roman"/>
+          <w:lang w:val="ru-RU"/>
+        </w:rPr>
+      </w:pPr>
+      <w:r>
+        <w:rPr>
           <w:lang w:val="ru-RU"/>
         </w:rPr>
         <w:t>Из полученных вариантов выбрать наиболее выгодный с коммерческой точки зрения, определить договорную цену разработки и внедрения программной системы.</w:t>
@@ -290,7 +272,6 @@
     <w:p>
       <w:pPr>
         <w:rPr>
-          <w:rFonts w:ascii="Times New Roman" w:hAnsi="Times New Roman" w:cs="Times New Roman"/>
           <w:lang w:val="ru-RU"/>
         </w:rPr>
       </w:pPr>
@@ -322,132 +303,113 @@
     <w:p>
       <w:pPr>
         <w:rPr>
-          <w:rFonts w:ascii="Times New Roman" w:hAnsi="Times New Roman" w:cs="Times New Roman"/>
-          <w:lang w:val="ru-RU"/>
-        </w:rPr>
-      </w:pPr>
-      <w:r>
-        <w:rPr>
-          <w:rFonts w:ascii="Times New Roman" w:hAnsi="Times New Roman" w:cs="Times New Roman"/>
+          <w:lang w:val="ru-RU"/>
+        </w:rPr>
+      </w:pPr>
+      <w:r>
+        <w:rPr>
           <w:lang w:val="ru-RU"/>
         </w:rPr>
         <w:t xml:space="preserve">Языком программирования для реализации программы был выбран </w:t>
       </w:r>
       <w:r>
         <w:rPr>
-          <w:rFonts w:ascii="Times New Roman" w:hAnsi="Times New Roman" w:cs="Times New Roman"/>
           <w:lang w:val="en-US"/>
         </w:rPr>
         <w:t>Python</w:t>
       </w:r>
       <w:r>
         <w:rPr>
-          <w:rFonts w:ascii="Times New Roman" w:hAnsi="Times New Roman" w:cs="Times New Roman"/>
           <w:lang w:val="ru-RU"/>
         </w:rPr>
         <w:t xml:space="preserve"> </w:t>
       </w:r>
       <w:r>
         <w:rPr>
-          <w:rFonts w:ascii="Times New Roman" w:hAnsi="Times New Roman" w:cs="Times New Roman"/>
           <w:lang w:val="ru-RU"/>
         </w:rPr>
         <w:t xml:space="preserve">версии </w:t>
       </w:r>
       <w:r>
         <w:rPr>
-          <w:rFonts w:ascii="Times New Roman" w:hAnsi="Times New Roman" w:cs="Times New Roman"/>
           <w:lang w:val="ru-RU"/>
         </w:rPr>
         <w:t>3.8.2</w:t>
       </w:r>
       <w:r>
         <w:rPr>
-          <w:rFonts w:ascii="Times New Roman" w:hAnsi="Times New Roman" w:cs="Times New Roman"/>
           <w:lang w:val="ru-RU"/>
         </w:rPr>
         <w:t xml:space="preserve"> ввиду его простоты использования и обширного количества библиотек для расчетов математических моделей</w:t>
       </w:r>
       <w:r>
         <w:rPr>
-          <w:rFonts w:ascii="Times New Roman" w:hAnsi="Times New Roman" w:cs="Times New Roman"/>
           <w:lang w:val="ru-RU"/>
         </w:rPr>
         <w:t>.</w:t>
       </w:r>
       <w:r>
         <w:rPr>
-          <w:rFonts w:ascii="Times New Roman" w:hAnsi="Times New Roman" w:cs="Times New Roman"/>
           <w:lang w:val="ru-RU"/>
         </w:rPr>
         <w:t xml:space="preserve"> Для удобства вывода информации в табличном виде была использована библиотека </w:t>
       </w:r>
       <w:r>
         <w:rPr>
-          <w:rFonts w:ascii="Times New Roman" w:hAnsi="Times New Roman" w:cs="Times New Roman"/>
           <w:lang w:val="en-US"/>
         </w:rPr>
         <w:t>tabulate</w:t>
       </w:r>
       <w:r>
         <w:rPr>
-          <w:rFonts w:ascii="Times New Roman" w:hAnsi="Times New Roman" w:cs="Times New Roman"/>
           <w:lang w:val="ru-RU"/>
         </w:rPr>
         <w:t xml:space="preserve"> </w:t>
       </w:r>
       <w:r>
         <w:rPr>
-          <w:rFonts w:ascii="Times New Roman" w:hAnsi="Times New Roman" w:cs="Times New Roman"/>
           <w:lang w:val="ru-RU"/>
         </w:rPr>
         <w:t>0.8.6.</w:t>
       </w:r>
       <w:r>
         <w:rPr>
-          <w:rFonts w:ascii="Times New Roman" w:hAnsi="Times New Roman" w:cs="Times New Roman"/>
           <w:lang w:val="ru-RU"/>
         </w:rPr>
         <w:t xml:space="preserve"> </w:t>
       </w:r>
       <w:r>
         <w:rPr>
-          <w:rFonts w:ascii="Times New Roman" w:hAnsi="Times New Roman" w:cs="Times New Roman"/>
           <w:lang w:val="ru-RU"/>
         </w:rPr>
         <w:t xml:space="preserve">Разработка шла в среде </w:t>
       </w:r>
       <w:r>
         <w:rPr>
-          <w:rFonts w:ascii="Times New Roman" w:hAnsi="Times New Roman" w:cs="Times New Roman"/>
           <w:lang w:val="en-US"/>
         </w:rPr>
         <w:t>PyCharm</w:t>
       </w:r>
       <w:r>
         <w:rPr>
-          <w:rFonts w:ascii="Times New Roman" w:hAnsi="Times New Roman" w:cs="Times New Roman"/>
           <w:lang w:val="ru-RU"/>
         </w:rPr>
         <w:t xml:space="preserve"> </w:t>
       </w:r>
       <w:r>
         <w:rPr>
-          <w:rFonts w:ascii="Times New Roman" w:hAnsi="Times New Roman" w:cs="Times New Roman"/>
           <w:lang w:val="en-US"/>
         </w:rPr>
         <w:t>PROFSSIONAL</w:t>
       </w:r>
       <w:r>
         <w:rPr>
-          <w:rFonts w:ascii="Times New Roman" w:hAnsi="Times New Roman" w:cs="Times New Roman"/>
           <w:lang w:val="ru-RU"/>
         </w:rPr>
         <w:t xml:space="preserve"> 2020.1</w:t>
       </w:r>
       <w:r>
         <w:rPr>
-          <w:rFonts w:ascii="Times New Roman" w:hAnsi="Times New Roman" w:cs="Times New Roman"/>
           <w:lang w:val="ru-RU"/>
         </w:rPr>
         <w:t>.</w:t>
@@ -456,7 +418,6 @@
     <w:p>
       <w:pPr>
         <w:rPr>
-          <w:rFonts w:ascii="Times New Roman" w:hAnsi="Times New Roman" w:cs="Times New Roman"/>
           <w:lang w:val="ru-RU"/>
         </w:rPr>
       </w:pPr>
@@ -488,55 +449,71 @@
     <w:p>
       <w:pPr>
         <w:rPr>
-          <w:rFonts w:ascii="Times New Roman" w:hAnsi="Times New Roman" w:cs="Times New Roman"/>
-          <w:lang w:val="ru-RU"/>
-        </w:rPr>
-      </w:pPr>
-      <w:r>
-        <w:rPr>
-          <w:rFonts w:ascii="Times New Roman" w:hAnsi="Times New Roman" w:cs="Times New Roman"/>
-          <w:lang w:val="ru-RU"/>
-        </w:rPr>
-        <w:t xml:space="preserve">Программа- консольное приложение. На первом этапе работы пользователю предлагается ввести названия файлов с данными для расчета. Если ничего не вводить и нажать </w:t>
-      </w:r>
-      <w:r>
-        <w:rPr>
-          <w:rFonts w:ascii="Times New Roman" w:hAnsi="Times New Roman" w:cs="Times New Roman"/>
+          <w:lang w:val="ru-RU"/>
+        </w:rPr>
+      </w:pPr>
+      <w:r>
+        <w:rPr>
+          <w:lang w:val="ru-RU"/>
+        </w:rPr>
+        <w:t>Программа- консольное приложение. На первом этапе работы пользователю предлагается ввести названия файлов</w:t>
+      </w:r>
+      <w:r>
+        <w:rPr>
+          <w:lang w:val="ru-RU"/>
+        </w:rPr>
+        <w:t xml:space="preserve">, из которых будут браться данные </w:t>
+      </w:r>
+      <w:r>
+        <w:rPr>
+          <w:lang w:val="ru-RU"/>
+        </w:rPr>
+        <w:t xml:space="preserve">для расчета. Если ничего не вводить и нажать </w:t>
+      </w:r>
+      <w:r>
+        <w:rPr>
           <w:lang w:val="en-US"/>
         </w:rPr>
         <w:t>Enter</w:t>
       </w:r>
       <w:r>
         <w:rPr>
-          <w:rFonts w:ascii="Times New Roman" w:hAnsi="Times New Roman" w:cs="Times New Roman"/>
           <w:lang w:val="ru-RU"/>
         </w:rPr>
         <w:t>,</w:t>
       </w:r>
       <w:r>
         <w:rPr>
-          <w:rFonts w:ascii="Times New Roman" w:hAnsi="Times New Roman" w:cs="Times New Roman"/>
           <w:lang w:val="ru-RU"/>
         </w:rPr>
         <w:t xml:space="preserve"> </w:t>
       </w:r>
       <w:r>
         <w:rPr>
-          <w:rFonts w:ascii="Times New Roman" w:hAnsi="Times New Roman" w:cs="Times New Roman"/>
-          <w:lang w:val="ru-RU"/>
-        </w:rPr>
-        <w:t xml:space="preserve">то будет выбран файл с именем по умолчанию, который должен лежать в одной директории с программой. Иначе, будет использован введенный </w:t>
-      </w:r>
-      <w:r>
-        <w:rPr>
-          <w:rFonts w:ascii="Times New Roman" w:hAnsi="Times New Roman" w:cs="Times New Roman"/>
+          <w:lang w:val="ru-RU"/>
+        </w:rPr>
+        <w:t>то будет выбран файл с именем по умолчанию, который должен лежать в одной директории с программой.</w:t>
+      </w:r>
+      <w:r>
+        <w:rPr>
+          <w:lang w:val="ru-RU"/>
+        </w:rPr>
+        <w:t xml:space="preserve"> Имена файлов по умолчанию печатаются в консоль.</w:t>
+      </w:r>
+      <w:r>
+        <w:rPr>
+          <w:lang w:val="ru-RU"/>
+        </w:rPr>
+        <w:t xml:space="preserve"> Иначе, будет использован введенный </w:t>
+      </w:r>
+      <w:r>
+        <w:rPr>
           <w:lang w:val="ru-RU"/>
         </w:rPr>
         <w:t xml:space="preserve">пользователем </w:t>
       </w:r>
       <w:r>
         <w:rPr>
-          <w:rFonts w:ascii="Times New Roman" w:hAnsi="Times New Roman" w:cs="Times New Roman"/>
           <w:b/>
           <w:bCs/>
           <w:lang w:val="ru-RU"/>
@@ -545,14 +522,12 @@
       </w:r>
       <w:r>
         <w:rPr>
-          <w:rFonts w:ascii="Times New Roman" w:hAnsi="Times New Roman" w:cs="Times New Roman"/>
           <w:lang w:val="ru-RU"/>
         </w:rPr>
         <w:t xml:space="preserve"> путь до файла.</w:t>
       </w:r>
       <w:r>
         <w:rPr>
-          <w:rFonts w:ascii="Times New Roman" w:hAnsi="Times New Roman" w:cs="Times New Roman"/>
           <w:lang w:val="ru-RU"/>
         </w:rPr>
         <w:t xml:space="preserve"> Рассмотрим формат файлов.</w:t>
@@ -561,23 +536,20 @@
     <w:p>
       <w:pPr>
         <w:rPr>
-          <w:rFonts w:ascii="Times New Roman" w:hAnsi="Times New Roman" w:cs="Times New Roman"/>
-          <w:lang w:val="ru-RU"/>
-        </w:rPr>
-      </w:pPr>
-    </w:p>
-    <w:p>
-      <w:pPr>
-        <w:rPr>
-          <w:rFonts w:ascii="Times New Roman" w:hAnsi="Times New Roman" w:cs="Times New Roman"/>
-          <w:b/>
-          <w:bCs/>
-          <w:lang w:val="ru-RU"/>
-        </w:rPr>
-      </w:pPr>
-      <w:r>
-        <w:rPr>
-          <w:rFonts w:ascii="Times New Roman" w:hAnsi="Times New Roman" w:cs="Times New Roman"/>
+          <w:lang w:val="ru-RU"/>
+        </w:rPr>
+      </w:pPr>
+    </w:p>
+    <w:p>
+      <w:pPr>
+        <w:rPr>
+          <w:b/>
+          <w:bCs/>
+          <w:lang w:val="ru-RU"/>
+        </w:rPr>
+      </w:pPr>
+      <w:r>
+        <w:rPr>
           <w:b/>
           <w:bCs/>
           <w:lang w:val="ru-RU"/>
@@ -588,7 +560,6 @@
       <w:proofErr w:type="gramStart"/>
       <w:r>
         <w:rPr>
-          <w:rFonts w:ascii="Times New Roman" w:hAnsi="Times New Roman" w:cs="Times New Roman"/>
           <w:b/>
           <w:bCs/>
           <w:lang w:val="ru-RU"/>
@@ -601,27 +572,35 @@
     <w:p>
       <w:pPr>
         <w:rPr>
-          <w:rFonts w:ascii="Times New Roman" w:hAnsi="Times New Roman" w:cs="Times New Roman"/>
-          <w:lang w:val="ru-RU"/>
-        </w:rPr>
-      </w:pPr>
-      <w:r>
-        <w:rPr>
-          <w:rFonts w:ascii="Times New Roman" w:hAnsi="Times New Roman" w:cs="Times New Roman"/>
-          <w:lang w:val="ru-RU"/>
-        </w:rPr>
-        <w:t>Заполняется параметрами для расчета модели</w:t>
-      </w:r>
-      <w:r>
-        <w:rPr>
-          <w:rFonts w:ascii="Times New Roman" w:hAnsi="Times New Roman" w:cs="Times New Roman"/>
+          <w:lang w:val="ru-RU"/>
+        </w:rPr>
+      </w:pPr>
+      <w:r>
+        <w:rPr>
+          <w:lang w:val="ru-RU"/>
+        </w:rPr>
+        <w:t xml:space="preserve">Заполняется параметрами для расчета </w:t>
+      </w:r>
+      <w:r>
+        <w:rPr>
+          <w:lang w:val="ru-RU"/>
+        </w:rPr>
+        <w:t xml:space="preserve">математической </w:t>
+      </w:r>
+      <w:r>
+        <w:rPr>
+          <w:lang w:val="ru-RU"/>
+        </w:rPr>
+        <w:t>модели</w:t>
+      </w:r>
+      <w:r>
+        <w:rPr>
           <w:lang w:val="ru-RU"/>
         </w:rPr>
         <w:t xml:space="preserve"> по варианту</w:t>
       </w:r>
       <w:r>
         <w:rPr>
-          <w:rFonts w:ascii="Times New Roman" w:hAnsi="Times New Roman" w:cs="Times New Roman"/>
           <w:lang w:val="ru-RU"/>
         </w:rPr>
         <w:t>.</w:t>
@@ -630,48 +609,41 @@
     <w:p>
       <w:pPr>
         <w:rPr>
-          <w:rFonts w:ascii="Times New Roman" w:hAnsi="Times New Roman" w:cs="Times New Roman"/>
-          <w:lang w:val="ru-RU"/>
-        </w:rPr>
-      </w:pPr>
-      <w:r>
-        <w:rPr>
-          <w:rFonts w:ascii="Times New Roman" w:hAnsi="Times New Roman" w:cs="Times New Roman"/>
+          <w:lang w:val="en-US"/>
+        </w:rPr>
+      </w:pPr>
+      <w:r>
+        <w:rPr>
           <w:lang w:val="ru-RU"/>
         </w:rPr>
         <w:t xml:space="preserve">Изменение порядка параметров приведет к </w:t>
       </w:r>
       <w:r>
         <w:rPr>
-          <w:rFonts w:ascii="Times New Roman" w:hAnsi="Times New Roman" w:cs="Times New Roman"/>
           <w:lang w:val="ru-RU"/>
         </w:rPr>
         <w:t>некорректному поведению программы</w:t>
       </w:r>
       <w:r>
         <w:rPr>
-          <w:rFonts w:ascii="Times New Roman" w:hAnsi="Times New Roman" w:cs="Times New Roman"/>
           <w:lang w:val="ru-RU"/>
         </w:rPr>
         <w:t>.</w:t>
       </w:r>
       <w:r>
         <w:rPr>
-          <w:rFonts w:ascii="Times New Roman" w:hAnsi="Times New Roman" w:cs="Times New Roman"/>
           <w:lang w:val="ru-RU"/>
         </w:rPr>
         <w:t xml:space="preserve"> Дробная часть чисел отделяется точкой</w:t>
       </w:r>
       <w:r>
         <w:rPr>
-          <w:rFonts w:ascii="Times New Roman" w:hAnsi="Times New Roman" w:cs="Times New Roman"/>
           <w:lang w:val="ru-RU"/>
         </w:rPr>
         <w:t>, справедливо для всех файлов</w:t>
       </w:r>
       <w:r>
         <w:rPr>
-          <w:rFonts w:ascii="Times New Roman" w:hAnsi="Times New Roman" w:cs="Times New Roman"/>
           <w:lang w:val="ru-RU"/>
         </w:rPr>
         <w:t>.</w:t>
@@ -680,23 +652,379 @@
     <w:p>
       <w:pPr>
         <w:rPr>
-          <w:rFonts w:ascii="Times New Roman" w:hAnsi="Times New Roman" w:cs="Times New Roman"/>
-          <w:lang w:val="ru-RU"/>
-        </w:rPr>
-      </w:pPr>
-    </w:p>
-    <w:p>
-      <w:pPr>
-        <w:rPr>
-          <w:rFonts w:ascii="Times New Roman" w:hAnsi="Times New Roman" w:cs="Times New Roman"/>
-          <w:b/>
-          <w:bCs/>
-          <w:lang w:val="ru-RU"/>
-        </w:rPr>
-      </w:pPr>
-      <w:r>
-        <w:rPr>
-          <w:rFonts w:ascii="Times New Roman" w:hAnsi="Times New Roman" w:cs="Times New Roman"/>
+          <w:lang w:val="ru-RU"/>
+        </w:rPr>
+      </w:pPr>
+      <w:r>
+        <w:rPr>
+          <w:lang w:val="ru-RU"/>
+        </w:rPr>
+        <w:t>Пример содержания файла:</w:t>
+      </w:r>
+    </w:p>
+    <w:p>
+      <w:pPr>
+        <w:rPr>
+          <w:rFonts w:ascii="Courier New" w:hAnsi="Courier New" w:cs="Courier New"/>
+          <w:sz w:val="22"/>
+          <w:szCs w:val="22"/>
+          <w:lang w:val="ru-RU"/>
+        </w:rPr>
+      </w:pPr>
+      <w:proofErr w:type="spellStart"/>
+      <w:r>
+        <w:rPr>
+          <w:rFonts w:ascii="Courier New" w:hAnsi="Courier New" w:cs="Courier New"/>
+          <w:sz w:val="22"/>
+          <w:szCs w:val="22"/>
+          <w:lang w:val="ru-RU"/>
+        </w:rPr>
+        <w:t>Язык_программирования</w:t>
+      </w:r>
+      <w:proofErr w:type="spellEnd"/>
+      <w:r>
+        <w:rPr>
+          <w:rFonts w:ascii="Courier New" w:hAnsi="Courier New" w:cs="Courier New"/>
+          <w:sz w:val="22"/>
+          <w:szCs w:val="22"/>
+          <w:lang w:val="ru-RU"/>
+        </w:rPr>
+        <w:t>=7</w:t>
+      </w:r>
+    </w:p>
+    <w:p>
+      <w:pPr>
+        <w:rPr>
+          <w:rFonts w:ascii="Courier New" w:hAnsi="Courier New" w:cs="Courier New"/>
+          <w:sz w:val="22"/>
+          <w:szCs w:val="22"/>
+          <w:lang w:val="ru-RU"/>
+        </w:rPr>
+      </w:pPr>
+      <w:proofErr w:type="spellStart"/>
+      <w:r>
+        <w:rPr>
+          <w:rFonts w:ascii="Courier New" w:hAnsi="Courier New" w:cs="Courier New"/>
+          <w:sz w:val="22"/>
+          <w:szCs w:val="22"/>
+          <w:lang w:val="ru-RU"/>
+        </w:rPr>
+        <w:t>Срок_разработки</w:t>
+      </w:r>
+      <w:proofErr w:type="spellEnd"/>
+      <w:r>
+        <w:rPr>
+          <w:rFonts w:ascii="Courier New" w:hAnsi="Courier New" w:cs="Courier New"/>
+          <w:sz w:val="22"/>
+          <w:szCs w:val="22"/>
+          <w:lang w:val="ru-RU"/>
+        </w:rPr>
+        <w:t>_(</w:t>
+      </w:r>
+      <w:proofErr w:type="gramStart"/>
+      <w:r>
+        <w:rPr>
+          <w:rFonts w:ascii="Courier New" w:hAnsi="Courier New" w:cs="Courier New"/>
+          <w:sz w:val="22"/>
+          <w:szCs w:val="22"/>
+          <w:lang w:val="ru-RU"/>
+        </w:rPr>
+        <w:t>мес.)=</w:t>
+      </w:r>
+      <w:proofErr w:type="gramEnd"/>
+      <w:r>
+        <w:rPr>
+          <w:rFonts w:ascii="Courier New" w:hAnsi="Courier New" w:cs="Courier New"/>
+          <w:sz w:val="22"/>
+          <w:szCs w:val="22"/>
+          <w:lang w:val="ru-RU"/>
+        </w:rPr>
+        <w:t>10</w:t>
+      </w:r>
+    </w:p>
+    <w:p>
+      <w:pPr>
+        <w:rPr>
+          <w:rFonts w:ascii="Courier New" w:hAnsi="Courier New" w:cs="Courier New"/>
+          <w:sz w:val="22"/>
+          <w:szCs w:val="22"/>
+          <w:lang w:val="ru-RU"/>
+        </w:rPr>
+      </w:pPr>
+      <w:proofErr w:type="spellStart"/>
+      <w:r>
+        <w:rPr>
+          <w:rFonts w:ascii="Courier New" w:hAnsi="Courier New" w:cs="Courier New"/>
+          <w:sz w:val="22"/>
+          <w:szCs w:val="22"/>
+          <w:lang w:val="ru-RU"/>
+        </w:rPr>
+        <w:t>Размерность_системы_определенная_экспертами</w:t>
+      </w:r>
+      <w:proofErr w:type="spellEnd"/>
+      <w:r>
+        <w:rPr>
+          <w:rFonts w:ascii="Courier New" w:hAnsi="Courier New" w:cs="Courier New"/>
+          <w:sz w:val="22"/>
+          <w:szCs w:val="22"/>
+          <w:lang w:val="ru-RU"/>
+        </w:rPr>
+        <w:t>=5000</w:t>
+      </w:r>
+    </w:p>
+    <w:p>
+      <w:pPr>
+        <w:rPr>
+          <w:rFonts w:ascii="Courier New" w:hAnsi="Courier New" w:cs="Courier New"/>
+          <w:sz w:val="22"/>
+          <w:szCs w:val="22"/>
+          <w:lang w:val="ru-RU"/>
+        </w:rPr>
+      </w:pPr>
+      <w:r>
+        <w:rPr>
+          <w:rFonts w:ascii="Courier New" w:hAnsi="Courier New" w:cs="Courier New"/>
+          <w:sz w:val="22"/>
+          <w:szCs w:val="22"/>
+          <w:lang w:val="ru-RU"/>
+        </w:rPr>
+        <w:t>БД_N=11</w:t>
+      </w:r>
+    </w:p>
+    <w:p>
+      <w:pPr>
+        <w:rPr>
+          <w:rFonts w:ascii="Courier New" w:hAnsi="Courier New" w:cs="Courier New"/>
+          <w:sz w:val="22"/>
+          <w:szCs w:val="22"/>
+          <w:lang w:val="ru-RU"/>
+        </w:rPr>
+      </w:pPr>
+      <w:r>
+        <w:rPr>
+          <w:rFonts w:ascii="Courier New" w:hAnsi="Courier New" w:cs="Courier New"/>
+          <w:sz w:val="22"/>
+          <w:szCs w:val="22"/>
+          <w:lang w:val="ru-RU"/>
+        </w:rPr>
+        <w:t>БД_K1=24</w:t>
+      </w:r>
+    </w:p>
+    <w:p>
+      <w:pPr>
+        <w:rPr>
+          <w:rFonts w:ascii="Courier New" w:hAnsi="Courier New" w:cs="Courier New"/>
+          <w:sz w:val="22"/>
+          <w:szCs w:val="22"/>
+          <w:lang w:val="ru-RU"/>
+        </w:rPr>
+      </w:pPr>
+      <w:r>
+        <w:rPr>
+          <w:rFonts w:ascii="Courier New" w:hAnsi="Courier New" w:cs="Courier New"/>
+          <w:sz w:val="22"/>
+          <w:szCs w:val="22"/>
+          <w:lang w:val="ru-RU"/>
+        </w:rPr>
+        <w:t>БД_M=11</w:t>
+      </w:r>
+    </w:p>
+    <w:p>
+      <w:pPr>
+        <w:rPr>
+          <w:rFonts w:ascii="Courier New" w:hAnsi="Courier New" w:cs="Courier New"/>
+          <w:sz w:val="22"/>
+          <w:szCs w:val="22"/>
+          <w:lang w:val="ru-RU"/>
+        </w:rPr>
+      </w:pPr>
+      <w:proofErr w:type="spellStart"/>
+      <w:r>
+        <w:rPr>
+          <w:rFonts w:ascii="Courier New" w:hAnsi="Courier New" w:cs="Courier New"/>
+          <w:sz w:val="22"/>
+          <w:szCs w:val="22"/>
+          <w:lang w:val="ru-RU"/>
+        </w:rPr>
+        <w:t>Количество_функциональных_точек</w:t>
+      </w:r>
+      <w:proofErr w:type="spellEnd"/>
+      <w:r>
+        <w:rPr>
+          <w:rFonts w:ascii="Courier New" w:hAnsi="Courier New" w:cs="Courier New"/>
+          <w:sz w:val="22"/>
+          <w:szCs w:val="22"/>
+          <w:lang w:val="ru-RU"/>
+        </w:rPr>
+        <w:t>=950</w:t>
+      </w:r>
+    </w:p>
+    <w:p>
+      <w:pPr>
+        <w:rPr>
+          <w:rFonts w:ascii="Courier New" w:hAnsi="Courier New" w:cs="Courier New"/>
+          <w:sz w:val="22"/>
+          <w:szCs w:val="22"/>
+          <w:lang w:val="ru-RU"/>
+        </w:rPr>
+      </w:pPr>
+      <w:proofErr w:type="spellStart"/>
+      <w:r>
+        <w:rPr>
+          <w:rFonts w:ascii="Courier New" w:hAnsi="Courier New" w:cs="Courier New"/>
+          <w:sz w:val="22"/>
+          <w:szCs w:val="22"/>
+          <w:lang w:val="ru-RU"/>
+        </w:rPr>
+        <w:t>V_коэффициент_внешней_среды</w:t>
+      </w:r>
+      <w:proofErr w:type="spellEnd"/>
+      <w:r>
+        <w:rPr>
+          <w:rFonts w:ascii="Courier New" w:hAnsi="Courier New" w:cs="Courier New"/>
+          <w:sz w:val="22"/>
+          <w:szCs w:val="22"/>
+          <w:lang w:val="ru-RU"/>
+        </w:rPr>
+        <w:t>=42</w:t>
+      </w:r>
+    </w:p>
+    <w:p>
+      <w:pPr>
+        <w:rPr>
+          <w:rFonts w:ascii="Courier New" w:hAnsi="Courier New" w:cs="Courier New"/>
+          <w:sz w:val="22"/>
+          <w:szCs w:val="22"/>
+          <w:lang w:val="ru-RU"/>
+        </w:rPr>
+      </w:pPr>
+      <w:proofErr w:type="spellStart"/>
+      <w:r>
+        <w:rPr>
+          <w:rFonts w:ascii="Courier New" w:hAnsi="Courier New" w:cs="Courier New"/>
+          <w:sz w:val="22"/>
+          <w:szCs w:val="22"/>
+          <w:lang w:val="ru-RU"/>
+        </w:rPr>
+        <w:t>Ставка_программиста</w:t>
+      </w:r>
+      <w:proofErr w:type="spellEnd"/>
+      <w:r>
+        <w:rPr>
+          <w:rFonts w:ascii="Courier New" w:hAnsi="Courier New" w:cs="Courier New"/>
+          <w:sz w:val="22"/>
+          <w:szCs w:val="22"/>
+          <w:lang w:val="ru-RU"/>
+        </w:rPr>
+        <w:t>(</w:t>
+      </w:r>
+      <w:proofErr w:type="spellStart"/>
+      <w:r>
+        <w:rPr>
+          <w:rFonts w:ascii="Courier New" w:hAnsi="Courier New" w:cs="Courier New"/>
+          <w:sz w:val="22"/>
+          <w:szCs w:val="22"/>
+          <w:lang w:val="ru-RU"/>
+        </w:rPr>
+        <w:t>руб</w:t>
+      </w:r>
+      <w:proofErr w:type="spellEnd"/>
+      <w:r>
+        <w:rPr>
+          <w:rFonts w:ascii="Courier New" w:hAnsi="Courier New" w:cs="Courier New"/>
+          <w:sz w:val="22"/>
+          <w:szCs w:val="22"/>
+          <w:lang w:val="ru-RU"/>
+        </w:rPr>
+        <w:t>)=19500</w:t>
+      </w:r>
+    </w:p>
+    <w:p>
+      <w:pPr>
+        <w:rPr>
+          <w:rFonts w:ascii="Courier New" w:hAnsi="Courier New" w:cs="Courier New"/>
+          <w:sz w:val="22"/>
+          <w:szCs w:val="22"/>
+          <w:lang w:val="ru-RU"/>
+        </w:rPr>
+      </w:pPr>
+      <w:r>
+        <w:rPr>
+          <w:rFonts w:ascii="Courier New" w:hAnsi="Courier New" w:cs="Courier New"/>
+          <w:sz w:val="22"/>
+          <w:szCs w:val="22"/>
+          <w:lang w:val="ru-RU"/>
+        </w:rPr>
+        <w:lastRenderedPageBreak/>
+        <w:t>Отношение_ставки_программиста_к_системному_аналитику=0.769230769230769</w:t>
+      </w:r>
+    </w:p>
+    <w:p>
+      <w:pPr>
+        <w:rPr>
+          <w:rFonts w:ascii="Courier New" w:hAnsi="Courier New" w:cs="Courier New"/>
+          <w:sz w:val="22"/>
+          <w:szCs w:val="22"/>
+          <w:lang w:val="ru-RU"/>
+        </w:rPr>
+      </w:pPr>
+      <w:r>
+        <w:rPr>
+          <w:rFonts w:ascii="Courier New" w:hAnsi="Courier New" w:cs="Courier New"/>
+          <w:sz w:val="22"/>
+          <w:szCs w:val="22"/>
+          <w:lang w:val="ru-RU"/>
+        </w:rPr>
+        <w:t>Отношение_ставки_программиста_к_техническому_специалисту=1.428571428571429</w:t>
+      </w:r>
+    </w:p>
+    <w:p>
+      <w:pPr>
+        <w:rPr>
+          <w:rFonts w:ascii="Courier New" w:hAnsi="Courier New" w:cs="Courier New"/>
+          <w:sz w:val="22"/>
+          <w:szCs w:val="22"/>
+          <w:lang w:val="ru-RU"/>
+        </w:rPr>
+      </w:pPr>
+      <w:proofErr w:type="spellStart"/>
+      <w:r>
+        <w:rPr>
+          <w:rFonts w:ascii="Courier New" w:hAnsi="Courier New" w:cs="Courier New"/>
+          <w:sz w:val="22"/>
+          <w:szCs w:val="22"/>
+          <w:lang w:val="ru-RU"/>
+        </w:rPr>
+        <w:t>Нормотив_трудоемкости_опытной_эксплуатации</w:t>
+      </w:r>
+      <w:proofErr w:type="spellEnd"/>
+      <w:r>
+        <w:rPr>
+          <w:rFonts w:ascii="Courier New" w:hAnsi="Courier New" w:cs="Courier New"/>
+          <w:sz w:val="22"/>
+          <w:szCs w:val="22"/>
+          <w:lang w:val="ru-RU"/>
+        </w:rPr>
+        <w:t>=0.0095</w:t>
+      </w:r>
+    </w:p>
+    <w:p>
+      <w:pPr>
+        <w:rPr>
+          <w:lang w:val="ru-RU"/>
+        </w:rPr>
+      </w:pPr>
+    </w:p>
+    <w:p>
+      <w:pPr>
+        <w:rPr>
+          <w:b/>
+          <w:bCs/>
+          <w:lang w:val="ru-RU"/>
+        </w:rPr>
+      </w:pPr>
+      <w:r>
+        <w:rPr>
           <w:b/>
           <w:bCs/>
           <w:lang w:val="ru-RU"/>
@@ -707,7 +1035,6 @@
     <w:p>
       <w:pPr>
         <w:rPr>
-          <w:rFonts w:ascii="Times New Roman" w:hAnsi="Times New Roman" w:cs="Times New Roman"/>
           <w:i/>
           <w:iCs/>
           <w:lang w:val="ru-RU"/>
@@ -715,7 +1042,6 @@
       </w:pPr>
       <w:r>
         <w:rPr>
-          <w:rFonts w:ascii="Times New Roman" w:hAnsi="Times New Roman" w:cs="Times New Roman"/>
           <w:i/>
           <w:iCs/>
           <w:lang w:val="ru-RU"/>
@@ -724,7 +1050,6 @@
       </w:r>
       <w:r>
         <w:rPr>
-          <w:rFonts w:ascii="Times New Roman" w:hAnsi="Times New Roman" w:cs="Times New Roman"/>
           <w:i/>
           <w:iCs/>
           <w:lang w:val="ru-RU"/>
@@ -733,7 +1058,6 @@
       </w:r>
       <w:r>
         <w:rPr>
-          <w:rFonts w:ascii="Times New Roman" w:hAnsi="Times New Roman" w:cs="Times New Roman"/>
           <w:i/>
           <w:iCs/>
           <w:lang w:val="ru-RU"/>
@@ -742,7 +1066,6 @@
       </w:r>
       <w:r>
         <w:rPr>
-          <w:rFonts w:ascii="Times New Roman" w:hAnsi="Times New Roman" w:cs="Times New Roman"/>
           <w:i/>
           <w:iCs/>
           <w:lang w:val="ru-RU"/>
@@ -751,7 +1074,6 @@
       </w:r>
       <w:r>
         <w:rPr>
-          <w:rFonts w:ascii="Times New Roman" w:hAnsi="Times New Roman" w:cs="Times New Roman"/>
           <w:i/>
           <w:iCs/>
           <w:lang w:val="ru-RU"/>
@@ -760,7 +1082,6 @@
       </w:r>
       <w:r>
         <w:rPr>
-          <w:rFonts w:ascii="Times New Roman" w:hAnsi="Times New Roman" w:cs="Times New Roman"/>
           <w:i/>
           <w:iCs/>
           <w:lang w:val="ru-RU"/>
@@ -769,7 +1090,6 @@
       </w:r>
       <w:r>
         <w:rPr>
-          <w:rFonts w:ascii="Times New Roman" w:hAnsi="Times New Roman" w:cs="Times New Roman"/>
           <w:i/>
           <w:iCs/>
           <w:lang w:val="ru-RU"/>
@@ -780,62 +1100,53 @@
     <w:p>
       <w:pPr>
         <w:rPr>
-          <w:rFonts w:ascii="Times New Roman" w:hAnsi="Times New Roman" w:cs="Times New Roman"/>
-          <w:lang w:val="ru-RU"/>
-        </w:rPr>
-      </w:pPr>
-      <w:r>
-        <w:rPr>
-          <w:rFonts w:ascii="Times New Roman" w:hAnsi="Times New Roman" w:cs="Times New Roman"/>
+          <w:lang w:val="ru-RU"/>
+        </w:rPr>
+      </w:pPr>
+      <w:r>
+        <w:rPr>
           <w:lang w:val="ru-RU"/>
         </w:rPr>
         <w:t>Содержит информацию из таблицы 1</w:t>
       </w:r>
       <w:r>
         <w:rPr>
-          <w:rFonts w:ascii="Times New Roman" w:hAnsi="Times New Roman" w:cs="Times New Roman"/>
           <w:lang w:val="ru-RU"/>
         </w:rPr>
         <w:t>.3.</w:t>
       </w:r>
       <w:r>
         <w:rPr>
-          <w:rFonts w:ascii="Times New Roman" w:hAnsi="Times New Roman" w:cs="Times New Roman"/>
           <w:lang w:val="ru-RU"/>
         </w:rPr>
         <w:t xml:space="preserve"> </w:t>
       </w:r>
       <w:r>
         <w:rPr>
-          <w:rFonts w:ascii="Times New Roman" w:hAnsi="Times New Roman" w:cs="Times New Roman"/>
           <w:lang w:val="ru-RU"/>
         </w:rPr>
         <w:t>Номер должен быть уникальным</w:t>
       </w:r>
       <w:r>
         <w:rPr>
-          <w:rFonts w:ascii="Times New Roman" w:hAnsi="Times New Roman" w:cs="Times New Roman"/>
           <w:lang w:val="ru-RU"/>
         </w:rPr>
         <w:t xml:space="preserve"> для корректной работы</w:t>
       </w:r>
       <w:r>
         <w:rPr>
-          <w:rFonts w:ascii="Times New Roman" w:hAnsi="Times New Roman" w:cs="Times New Roman"/>
           <w:lang w:val="ru-RU"/>
         </w:rPr>
         <w:t>.</w:t>
       </w:r>
       <w:r>
         <w:rPr>
-          <w:rFonts w:ascii="Times New Roman" w:hAnsi="Times New Roman" w:cs="Times New Roman"/>
           <w:lang w:val="ru-RU"/>
         </w:rPr>
         <w:t xml:space="preserve"> Можно добавлять / убирать строки.</w:t>
       </w:r>
       <w:r>
         <w:rPr>
-          <w:rFonts w:ascii="Times New Roman" w:hAnsi="Times New Roman" w:cs="Times New Roman"/>
           <w:lang w:val="ru-RU"/>
         </w:rPr>
         <w:t xml:space="preserve"> Если в файле не будет присутствовать языка с номером из </w:t>
@@ -843,21 +1154,18 @@
       <w:proofErr w:type="gramStart"/>
       <w:r>
         <w:rPr>
-          <w:rFonts w:ascii="Times New Roman" w:hAnsi="Times New Roman" w:cs="Times New Roman"/>
           <w:lang w:val="en-US"/>
         </w:rPr>
         <w:t>params</w:t>
       </w:r>
       <w:r>
         <w:rPr>
-          <w:rFonts w:ascii="Times New Roman" w:hAnsi="Times New Roman" w:cs="Times New Roman"/>
           <w:lang w:val="ru-RU"/>
         </w:rPr>
         <w:t>.</w:t>
       </w:r>
       <w:r>
         <w:rPr>
-          <w:rFonts w:ascii="Times New Roman" w:hAnsi="Times New Roman" w:cs="Times New Roman"/>
           <w:lang w:val="en-US"/>
         </w:rPr>
         <w:t>properties</w:t>
@@ -865,14 +1173,12 @@
       <w:proofErr w:type="gramEnd"/>
       <w:r>
         <w:rPr>
-          <w:rFonts w:ascii="Times New Roman" w:hAnsi="Times New Roman" w:cs="Times New Roman"/>
           <w:lang w:val="ru-RU"/>
         </w:rPr>
         <w:t xml:space="preserve"> </w:t>
       </w:r>
       <w:r>
         <w:rPr>
-          <w:rFonts w:ascii="Times New Roman" w:hAnsi="Times New Roman" w:cs="Times New Roman"/>
           <w:lang w:val="ru-RU"/>
         </w:rPr>
         <w:t>то программа сообщит об ошибке.</w:t>
@@ -881,53 +1187,515 @@
     <w:p>
       <w:pPr>
         <w:rPr>
-          <w:rFonts w:ascii="Times New Roman" w:hAnsi="Times New Roman" w:cs="Times New Roman"/>
-          <w:lang w:val="ru-RU"/>
-        </w:rPr>
-      </w:pPr>
-    </w:p>
-    <w:p>
-      <w:pPr>
-        <w:rPr>
-          <w:rFonts w:ascii="Times New Roman" w:hAnsi="Times New Roman" w:cs="Times New Roman"/>
-          <w:b/>
-          <w:bCs/>
-          <w:lang w:val="ru-RU"/>
-        </w:rPr>
-      </w:pPr>
-    </w:p>
-    <w:p>
-      <w:pPr>
-        <w:rPr>
-          <w:rFonts w:ascii="Times New Roman" w:hAnsi="Times New Roman" w:cs="Times New Roman"/>
-          <w:b/>
-          <w:bCs/>
-          <w:lang w:val="ru-RU"/>
-        </w:rPr>
-      </w:pPr>
-    </w:p>
-    <w:p>
-      <w:pPr>
-        <w:rPr>
-          <w:rFonts w:ascii="Times New Roman" w:hAnsi="Times New Roman" w:cs="Times New Roman"/>
-          <w:b/>
-          <w:bCs/>
-          <w:lang w:val="ru-RU"/>
-        </w:rPr>
-      </w:pPr>
-    </w:p>
-    <w:p>
-      <w:pPr>
-        <w:rPr>
-          <w:rFonts w:ascii="Times New Roman" w:hAnsi="Times New Roman" w:cs="Times New Roman"/>
-          <w:b/>
-          <w:bCs/>
-          <w:lang w:val="en-US"/>
-        </w:rPr>
-      </w:pPr>
-      <w:r>
-        <w:rPr>
-          <w:rFonts w:ascii="Times New Roman" w:hAnsi="Times New Roman" w:cs="Times New Roman"/>
+          <w:lang w:val="ru-RU"/>
+        </w:rPr>
+      </w:pPr>
+      <w:r>
+        <w:rPr>
+          <w:lang w:val="ru-RU"/>
+        </w:rPr>
+        <w:t>Пример содержания файла:</w:t>
+      </w:r>
+    </w:p>
+    <w:p>
+      <w:pPr>
+        <w:rPr>
+          <w:rFonts w:ascii="Courier New" w:hAnsi="Courier New" w:cs="Courier New"/>
+          <w:sz w:val="22"/>
+          <w:szCs w:val="22"/>
+          <w:lang w:val="en-US"/>
+        </w:rPr>
+      </w:pPr>
+      <w:proofErr w:type="gramStart"/>
+      <w:r>
+        <w:rPr>
+          <w:rFonts w:ascii="Courier New" w:hAnsi="Courier New" w:cs="Courier New"/>
+          <w:sz w:val="22"/>
+          <w:szCs w:val="22"/>
+          <w:lang w:val="en-US"/>
+        </w:rPr>
+        <w:t>1,Basic</w:t>
+      </w:r>
+      <w:proofErr w:type="gramEnd"/>
+      <w:r>
+        <w:rPr>
+          <w:rFonts w:ascii="Courier New" w:hAnsi="Courier New" w:cs="Courier New"/>
+          <w:sz w:val="22"/>
+          <w:szCs w:val="22"/>
+          <w:lang w:val="en-US"/>
+        </w:rPr>
+        <w:t xml:space="preserve"> Assembler,1,320</w:t>
+      </w:r>
+    </w:p>
+    <w:p>
+      <w:pPr>
+        <w:rPr>
+          <w:rFonts w:ascii="Courier New" w:hAnsi="Courier New" w:cs="Courier New"/>
+          <w:sz w:val="22"/>
+          <w:szCs w:val="22"/>
+          <w:lang w:val="en-US"/>
+        </w:rPr>
+      </w:pPr>
+      <w:proofErr w:type="gramStart"/>
+      <w:r>
+        <w:rPr>
+          <w:rFonts w:ascii="Courier New" w:hAnsi="Courier New" w:cs="Courier New"/>
+          <w:sz w:val="22"/>
+          <w:szCs w:val="22"/>
+          <w:lang w:val="en-US"/>
+        </w:rPr>
+        <w:t>2,Macro</w:t>
+      </w:r>
+      <w:proofErr w:type="gramEnd"/>
+      <w:r>
+        <w:rPr>
+          <w:rFonts w:ascii="Courier New" w:hAnsi="Courier New" w:cs="Courier New"/>
+          <w:sz w:val="22"/>
+          <w:szCs w:val="22"/>
+          <w:lang w:val="en-US"/>
+        </w:rPr>
+        <w:t xml:space="preserve"> Assembler,1.5,213</w:t>
+      </w:r>
+    </w:p>
+    <w:p>
+      <w:pPr>
+        <w:rPr>
+          <w:rFonts w:ascii="Courier New" w:hAnsi="Courier New" w:cs="Courier New"/>
+          <w:sz w:val="22"/>
+          <w:szCs w:val="22"/>
+          <w:lang w:val="en-US"/>
+        </w:rPr>
+      </w:pPr>
+      <w:proofErr w:type="gramStart"/>
+      <w:r>
+        <w:rPr>
+          <w:rFonts w:ascii="Courier New" w:hAnsi="Courier New" w:cs="Courier New"/>
+          <w:sz w:val="22"/>
+          <w:szCs w:val="22"/>
+          <w:lang w:val="en-US"/>
+        </w:rPr>
+        <w:t>3,Basic</w:t>
+      </w:r>
+      <w:proofErr w:type="gramEnd"/>
+      <w:r>
+        <w:rPr>
+          <w:rFonts w:ascii="Courier New" w:hAnsi="Courier New" w:cs="Courier New"/>
+          <w:sz w:val="22"/>
+          <w:szCs w:val="22"/>
+          <w:lang w:val="en-US"/>
+        </w:rPr>
+        <w:t>,3,107</w:t>
+      </w:r>
+    </w:p>
+    <w:p>
+      <w:pPr>
+        <w:rPr>
+          <w:rFonts w:ascii="Courier New" w:hAnsi="Courier New" w:cs="Courier New"/>
+          <w:sz w:val="22"/>
+          <w:szCs w:val="22"/>
+          <w:lang w:val="en-US"/>
+        </w:rPr>
+      </w:pPr>
+      <w:proofErr w:type="gramStart"/>
+      <w:r>
+        <w:rPr>
+          <w:rFonts w:ascii="Courier New" w:hAnsi="Courier New" w:cs="Courier New"/>
+          <w:sz w:val="22"/>
+          <w:szCs w:val="22"/>
+          <w:lang w:val="en-US"/>
+        </w:rPr>
+        <w:t>4,Pascal</w:t>
+      </w:r>
+      <w:proofErr w:type="gramEnd"/>
+      <w:r>
+        <w:rPr>
+          <w:rFonts w:ascii="Courier New" w:hAnsi="Courier New" w:cs="Courier New"/>
+          <w:sz w:val="22"/>
+          <w:szCs w:val="22"/>
+          <w:lang w:val="en-US"/>
+        </w:rPr>
+        <w:t>,3.5,91</w:t>
+      </w:r>
+    </w:p>
+    <w:p>
+      <w:pPr>
+        <w:rPr>
+          <w:rFonts w:ascii="Courier New" w:hAnsi="Courier New" w:cs="Courier New"/>
+          <w:sz w:val="22"/>
+          <w:szCs w:val="22"/>
+          <w:lang w:val="en-US"/>
+        </w:rPr>
+      </w:pPr>
+      <w:proofErr w:type="gramStart"/>
+      <w:r>
+        <w:rPr>
+          <w:rFonts w:ascii="Courier New" w:hAnsi="Courier New" w:cs="Courier New"/>
+          <w:sz w:val="22"/>
+          <w:szCs w:val="22"/>
+          <w:lang w:val="en-US"/>
+        </w:rPr>
+        <w:t>5,C++</w:t>
+      </w:r>
+      <w:proofErr w:type="gramEnd"/>
+      <w:r>
+        <w:rPr>
+          <w:rFonts w:ascii="Courier New" w:hAnsi="Courier New" w:cs="Courier New"/>
+          <w:sz w:val="22"/>
+          <w:szCs w:val="22"/>
+          <w:lang w:val="en-US"/>
+        </w:rPr>
+        <w:t>,6,53</w:t>
+      </w:r>
+    </w:p>
+    <w:p>
+      <w:pPr>
+        <w:rPr>
+          <w:rFonts w:ascii="Courier New" w:hAnsi="Courier New" w:cs="Courier New"/>
+          <w:sz w:val="22"/>
+          <w:szCs w:val="22"/>
+          <w:lang w:val="en-US"/>
+        </w:rPr>
+      </w:pPr>
+      <w:proofErr w:type="gramStart"/>
+      <w:r>
+        <w:rPr>
+          <w:rFonts w:ascii="Courier New" w:hAnsi="Courier New" w:cs="Courier New"/>
+          <w:sz w:val="22"/>
+          <w:szCs w:val="22"/>
+          <w:lang w:val="en-US"/>
+        </w:rPr>
+        <w:t>6,C#</w:t>
+      </w:r>
+      <w:proofErr w:type="gramEnd"/>
+      <w:r>
+        <w:rPr>
+          <w:rFonts w:ascii="Courier New" w:hAnsi="Courier New" w:cs="Courier New"/>
+          <w:sz w:val="22"/>
+          <w:szCs w:val="22"/>
+          <w:lang w:val="en-US"/>
+        </w:rPr>
+        <w:t>,6,53</w:t>
+      </w:r>
+    </w:p>
+    <w:p>
+      <w:pPr>
+        <w:rPr>
+          <w:rFonts w:ascii="Courier New" w:hAnsi="Courier New" w:cs="Courier New"/>
+          <w:sz w:val="22"/>
+          <w:szCs w:val="22"/>
+          <w:lang w:val="en-US"/>
+        </w:rPr>
+      </w:pPr>
+      <w:proofErr w:type="gramStart"/>
+      <w:r>
+        <w:rPr>
+          <w:rFonts w:ascii="Courier New" w:hAnsi="Courier New" w:cs="Courier New"/>
+          <w:sz w:val="22"/>
+          <w:szCs w:val="22"/>
+          <w:lang w:val="en-US"/>
+        </w:rPr>
+        <w:t>7,Java</w:t>
+      </w:r>
+      <w:proofErr w:type="gramEnd"/>
+      <w:r>
+        <w:rPr>
+          <w:rFonts w:ascii="Courier New" w:hAnsi="Courier New" w:cs="Courier New"/>
+          <w:sz w:val="22"/>
+          <w:szCs w:val="22"/>
+          <w:lang w:val="en-US"/>
+        </w:rPr>
+        <w:t>,6,53</w:t>
+      </w:r>
+    </w:p>
+    <w:p>
+      <w:pPr>
+        <w:rPr>
+          <w:rFonts w:ascii="Courier New" w:hAnsi="Courier New" w:cs="Courier New"/>
+          <w:sz w:val="22"/>
+          <w:szCs w:val="22"/>
+          <w:lang w:val="en-US"/>
+        </w:rPr>
+      </w:pPr>
+      <w:proofErr w:type="gramStart"/>
+      <w:r>
+        <w:rPr>
+          <w:rFonts w:ascii="Courier New" w:hAnsi="Courier New" w:cs="Courier New"/>
+          <w:sz w:val="22"/>
+          <w:szCs w:val="22"/>
+          <w:lang w:val="en-US"/>
+        </w:rPr>
+        <w:t>8,Oracle</w:t>
+      </w:r>
+      <w:proofErr w:type="gramEnd"/>
+      <w:r>
+        <w:rPr>
+          <w:rFonts w:ascii="Courier New" w:hAnsi="Courier New" w:cs="Courier New"/>
+          <w:sz w:val="22"/>
+          <w:szCs w:val="22"/>
+          <w:lang w:val="en-US"/>
+        </w:rPr>
+        <w:t>,8,40</w:t>
+      </w:r>
+    </w:p>
+    <w:p>
+      <w:pPr>
+        <w:rPr>
+          <w:rFonts w:ascii="Courier New" w:hAnsi="Courier New" w:cs="Courier New"/>
+          <w:sz w:val="22"/>
+          <w:szCs w:val="22"/>
+          <w:lang w:val="en-US"/>
+        </w:rPr>
+      </w:pPr>
+      <w:proofErr w:type="gramStart"/>
+      <w:r>
+        <w:rPr>
+          <w:rFonts w:ascii="Courier New" w:hAnsi="Courier New" w:cs="Courier New"/>
+          <w:sz w:val="22"/>
+          <w:szCs w:val="22"/>
+          <w:lang w:val="en-US"/>
+        </w:rPr>
+        <w:t>9,Sybase</w:t>
+      </w:r>
+      <w:proofErr w:type="gramEnd"/>
+      <w:r>
+        <w:rPr>
+          <w:rFonts w:ascii="Courier New" w:hAnsi="Courier New" w:cs="Courier New"/>
+          <w:sz w:val="22"/>
+          <w:szCs w:val="22"/>
+          <w:lang w:val="en-US"/>
+        </w:rPr>
+        <w:t>,8,40</w:t>
+      </w:r>
+    </w:p>
+    <w:p>
+      <w:pPr>
+        <w:rPr>
+          <w:rFonts w:ascii="Courier New" w:hAnsi="Courier New" w:cs="Courier New"/>
+          <w:sz w:val="22"/>
+          <w:szCs w:val="22"/>
+          <w:lang w:val="en-US"/>
+        </w:rPr>
+      </w:pPr>
+      <w:proofErr w:type="gramStart"/>
+      <w:r>
+        <w:rPr>
+          <w:rFonts w:ascii="Courier New" w:hAnsi="Courier New" w:cs="Courier New"/>
+          <w:sz w:val="22"/>
+          <w:szCs w:val="22"/>
+          <w:lang w:val="en-US"/>
+        </w:rPr>
+        <w:t>10,Access</w:t>
+      </w:r>
+      <w:proofErr w:type="gramEnd"/>
+      <w:r>
+        <w:rPr>
+          <w:rFonts w:ascii="Courier New" w:hAnsi="Courier New" w:cs="Courier New"/>
+          <w:sz w:val="22"/>
+          <w:szCs w:val="22"/>
+          <w:lang w:val="en-US"/>
+        </w:rPr>
+        <w:t>,8.5,38</w:t>
+      </w:r>
+    </w:p>
+    <w:p>
+      <w:pPr>
+        <w:rPr>
+          <w:rFonts w:ascii="Courier New" w:hAnsi="Courier New" w:cs="Courier New"/>
+          <w:sz w:val="22"/>
+          <w:szCs w:val="22"/>
+          <w:lang w:val="en-US"/>
+        </w:rPr>
+      </w:pPr>
+      <w:proofErr w:type="gramStart"/>
+      <w:r>
+        <w:rPr>
+          <w:rFonts w:ascii="Courier New" w:hAnsi="Courier New" w:cs="Courier New"/>
+          <w:sz w:val="22"/>
+          <w:szCs w:val="22"/>
+          <w:lang w:val="en-US"/>
+        </w:rPr>
+        <w:t>11,Delpi</w:t>
+      </w:r>
+      <w:proofErr w:type="gramEnd"/>
+      <w:r>
+        <w:rPr>
+          <w:rFonts w:ascii="Courier New" w:hAnsi="Courier New" w:cs="Courier New"/>
+          <w:sz w:val="22"/>
+          <w:szCs w:val="22"/>
+          <w:lang w:val="en-US"/>
+        </w:rPr>
+        <w:t>,11,29</w:t>
+      </w:r>
+    </w:p>
+    <w:p>
+      <w:pPr>
+        <w:rPr>
+          <w:rFonts w:ascii="Courier New" w:hAnsi="Courier New" w:cs="Courier New"/>
+          <w:sz w:val="22"/>
+          <w:szCs w:val="22"/>
+          <w:lang w:val="en-US"/>
+        </w:rPr>
+      </w:pPr>
+      <w:proofErr w:type="gramStart"/>
+      <w:r>
+        <w:rPr>
+          <w:rFonts w:ascii="Courier New" w:hAnsi="Courier New" w:cs="Courier New"/>
+          <w:sz w:val="22"/>
+          <w:szCs w:val="22"/>
+          <w:lang w:val="en-US"/>
+        </w:rPr>
+        <w:t>12,Oracle</w:t>
+      </w:r>
+      <w:proofErr w:type="gramEnd"/>
+      <w:r>
+        <w:rPr>
+          <w:rFonts w:ascii="Courier New" w:hAnsi="Courier New" w:cs="Courier New"/>
+          <w:sz w:val="22"/>
+          <w:szCs w:val="22"/>
+          <w:lang w:val="en-US"/>
+        </w:rPr>
+        <w:t xml:space="preserve"> Developer/2000,14,23</w:t>
+      </w:r>
+    </w:p>
+    <w:p>
+      <w:pPr>
+        <w:rPr>
+          <w:rFonts w:ascii="Courier New" w:hAnsi="Courier New" w:cs="Courier New"/>
+          <w:sz w:val="22"/>
+          <w:szCs w:val="22"/>
+          <w:lang w:val="en-US"/>
+        </w:rPr>
+      </w:pPr>
+      <w:proofErr w:type="gramStart"/>
+      <w:r>
+        <w:rPr>
+          <w:rFonts w:ascii="Courier New" w:hAnsi="Courier New" w:cs="Courier New"/>
+          <w:sz w:val="22"/>
+          <w:szCs w:val="22"/>
+          <w:lang w:val="en-US"/>
+        </w:rPr>
+        <w:t>13,Perl</w:t>
+      </w:r>
+      <w:proofErr w:type="gramEnd"/>
+      <w:r>
+        <w:rPr>
+          <w:rFonts w:ascii="Courier New" w:hAnsi="Courier New" w:cs="Courier New"/>
+          <w:sz w:val="22"/>
+          <w:szCs w:val="22"/>
+          <w:lang w:val="en-US"/>
+        </w:rPr>
+        <w:t>,16,2014,</w:t>
+      </w:r>
+    </w:p>
+    <w:p>
+      <w:pPr>
+        <w:rPr>
+          <w:rFonts w:ascii="Courier New" w:hAnsi="Courier New" w:cs="Courier New"/>
+          <w:sz w:val="22"/>
+          <w:szCs w:val="22"/>
+          <w:lang w:val="en-US"/>
+        </w:rPr>
+      </w:pPr>
+      <w:proofErr w:type="gramStart"/>
+      <w:r>
+        <w:rPr>
+          <w:rFonts w:ascii="Courier New" w:hAnsi="Courier New" w:cs="Courier New"/>
+          <w:sz w:val="22"/>
+          <w:szCs w:val="22"/>
+          <w:lang w:val="en-US"/>
+        </w:rPr>
+        <w:t>14,HTML</w:t>
+      </w:r>
+      <w:proofErr w:type="gramEnd"/>
+      <w:r>
+        <w:rPr>
+          <w:rFonts w:ascii="Courier New" w:hAnsi="Courier New" w:cs="Courier New"/>
+          <w:sz w:val="22"/>
+          <w:szCs w:val="22"/>
+          <w:lang w:val="en-US"/>
+        </w:rPr>
+        <w:t xml:space="preserve"> 3.0,22,15</w:t>
+      </w:r>
+    </w:p>
+    <w:p>
+      <w:pPr>
+        <w:rPr>
+          <w:rFonts w:ascii="Courier New" w:hAnsi="Courier New" w:cs="Courier New"/>
+          <w:sz w:val="22"/>
+          <w:szCs w:val="22"/>
+          <w:lang w:val="en-US"/>
+        </w:rPr>
+      </w:pPr>
+      <w:proofErr w:type="gramStart"/>
+      <w:r>
+        <w:rPr>
+          <w:rFonts w:ascii="Courier New" w:hAnsi="Courier New" w:cs="Courier New"/>
+          <w:sz w:val="22"/>
+          <w:szCs w:val="22"/>
+          <w:lang w:val="en-US"/>
+        </w:rPr>
+        <w:t>15,SQL</w:t>
+      </w:r>
+      <w:proofErr w:type="gramEnd"/>
+      <w:r>
+        <w:rPr>
+          <w:rFonts w:ascii="Courier New" w:hAnsi="Courier New" w:cs="Courier New"/>
+          <w:sz w:val="22"/>
+          <w:szCs w:val="22"/>
+          <w:lang w:val="en-US"/>
+        </w:rPr>
+        <w:t xml:space="preserve"> (ANSI),25,13</w:t>
+      </w:r>
+    </w:p>
+    <w:p>
+      <w:pPr>
+        <w:rPr>
+          <w:rFonts w:ascii="Courier New" w:hAnsi="Courier New" w:cs="Courier New"/>
+          <w:sz w:val="22"/>
+          <w:szCs w:val="22"/>
+          <w:lang w:val="en-US"/>
+        </w:rPr>
+      </w:pPr>
+      <w:proofErr w:type="gramStart"/>
+      <w:r>
+        <w:rPr>
+          <w:rFonts w:ascii="Courier New" w:hAnsi="Courier New" w:cs="Courier New"/>
+          <w:sz w:val="22"/>
+          <w:szCs w:val="22"/>
+          <w:lang w:val="en-US"/>
+        </w:rPr>
+        <w:t>16,Excel</w:t>
+      </w:r>
+      <w:proofErr w:type="gramEnd"/>
+      <w:r>
+        <w:rPr>
+          <w:rFonts w:ascii="Courier New" w:hAnsi="Courier New" w:cs="Courier New"/>
+          <w:sz w:val="22"/>
+          <w:szCs w:val="22"/>
+          <w:lang w:val="en-US"/>
+        </w:rPr>
+        <w:t>,50,6</w:t>
+      </w:r>
+    </w:p>
+    <w:p>
+      <w:pPr>
+        <w:rPr>
+          <w:b/>
+          <w:bCs/>
+          <w:lang w:val="en-US"/>
+        </w:rPr>
+      </w:pPr>
+    </w:p>
+    <w:p>
+      <w:pPr>
+        <w:rPr>
+          <w:b/>
+          <w:bCs/>
+          <w:lang w:val="ru-RU"/>
+        </w:rPr>
+      </w:pPr>
+      <w:r>
+        <w:rPr>
           <w:b/>
           <w:bCs/>
           <w:lang w:val="ru-RU"/>
@@ -936,38 +1704,89 @@
       </w:r>
       <w:r>
         <w:rPr>
-          <w:rFonts w:ascii="Times New Roman" w:hAnsi="Times New Roman" w:cs="Times New Roman"/>
-          <w:b/>
-          <w:bCs/>
-          <w:lang w:val="en-US"/>
-        </w:rPr>
-        <w:t xml:space="preserve"> life_circle_stages.csv</w:t>
-      </w:r>
-    </w:p>
-    <w:p>
-      <w:pPr>
-        <w:rPr>
-          <w:rFonts w:ascii="Times New Roman" w:hAnsi="Times New Roman" w:cs="Times New Roman"/>
-          <w:lang w:val="ru-RU"/>
-        </w:rPr>
-      </w:pPr>
-      <w:r>
-        <w:rPr>
-          <w:rFonts w:ascii="Times New Roman" w:hAnsi="Times New Roman" w:cs="Times New Roman"/>
+          <w:b/>
+          <w:bCs/>
+          <w:lang w:val="ru-RU"/>
+        </w:rPr>
+        <w:t xml:space="preserve"> </w:t>
+      </w:r>
+      <w:r>
+        <w:rPr>
+          <w:b/>
+          <w:bCs/>
+          <w:lang w:val="en-US"/>
+        </w:rPr>
+        <w:t>life</w:t>
+      </w:r>
+      <w:r>
+        <w:rPr>
+          <w:b/>
+          <w:bCs/>
+          <w:lang w:val="ru-RU"/>
+        </w:rPr>
+        <w:t>_</w:t>
+      </w:r>
+      <w:r>
+        <w:rPr>
+          <w:b/>
+          <w:bCs/>
+          <w:lang w:val="en-US"/>
+        </w:rPr>
+        <w:t>circle</w:t>
+      </w:r>
+      <w:r>
+        <w:rPr>
+          <w:b/>
+          <w:bCs/>
+          <w:lang w:val="ru-RU"/>
+        </w:rPr>
+        <w:t>_</w:t>
+      </w:r>
+      <w:r>
+        <w:rPr>
+          <w:b/>
+          <w:bCs/>
+          <w:lang w:val="en-US"/>
+        </w:rPr>
+        <w:t>stages</w:t>
+      </w:r>
+      <w:r>
+        <w:rPr>
+          <w:b/>
+          <w:bCs/>
+          <w:lang w:val="ru-RU"/>
+        </w:rPr>
+        <w:t>.</w:t>
+      </w:r>
+      <w:r>
+        <w:rPr>
+          <w:b/>
+          <w:bCs/>
+          <w:lang w:val="en-US"/>
+        </w:rPr>
+        <w:t>csv</w:t>
+      </w:r>
+    </w:p>
+    <w:p>
+      <w:pPr>
+        <w:rPr>
+          <w:lang w:val="ru-RU"/>
+        </w:rPr>
+      </w:pPr>
+      <w:r>
+        <w:rPr>
           <w:lang w:val="ru-RU"/>
         </w:rPr>
         <w:t xml:space="preserve">Состоит из </w:t>
       </w:r>
       <w:r>
         <w:rPr>
-          <w:rFonts w:ascii="Times New Roman" w:hAnsi="Times New Roman" w:cs="Times New Roman"/>
           <w:lang w:val="ru-RU"/>
         </w:rPr>
         <w:t xml:space="preserve">колонок </w:t>
       </w:r>
       <w:r>
         <w:rPr>
-          <w:rFonts w:ascii="Times New Roman" w:hAnsi="Times New Roman" w:cs="Times New Roman"/>
           <w:lang w:val="ru-RU"/>
         </w:rPr>
         <w:t xml:space="preserve">таблиц 1.6 и 1.8                                     </w:t>
@@ -976,27 +1795,23 @@
     <w:p>
       <w:pPr>
         <w:rPr>
-          <w:rFonts w:ascii="Times New Roman" w:hAnsi="Times New Roman" w:cs="Times New Roman"/>
-          <w:lang w:val="ru-RU"/>
-        </w:rPr>
-      </w:pPr>
-      <w:r>
-        <w:rPr>
-          <w:rFonts w:ascii="Times New Roman" w:hAnsi="Times New Roman" w:cs="Times New Roman"/>
+          <w:lang w:val="ru-RU"/>
+        </w:rPr>
+      </w:pPr>
+      <w:r>
+        <w:rPr>
           <w:lang w:val="ru-RU"/>
         </w:rPr>
         <w:t>1</w:t>
       </w:r>
       <w:r>
         <w:rPr>
-          <w:rFonts w:ascii="Times New Roman" w:hAnsi="Times New Roman" w:cs="Times New Roman"/>
           <w:lang w:val="ru-RU"/>
         </w:rPr>
         <w:t>.</w:t>
       </w:r>
       <w:r>
         <w:rPr>
-          <w:rFonts w:ascii="Times New Roman" w:hAnsi="Times New Roman" w:cs="Times New Roman"/>
           <w:lang w:val="ru-RU"/>
         </w:rPr>
         <w:t>6</w:t>
@@ -1005,7 +1820,6 @@
     <w:p>
       <w:pPr>
         <w:rPr>
-          <w:rFonts w:ascii="Times New Roman" w:hAnsi="Times New Roman" w:cs="Times New Roman"/>
           <w:i/>
           <w:iCs/>
           <w:lang w:val="ru-RU"/>
@@ -1013,7 +1827,6 @@
       </w:pPr>
       <w:r>
         <w:rPr>
-          <w:rFonts w:ascii="Times New Roman" w:hAnsi="Times New Roman" w:cs="Times New Roman"/>
           <w:i/>
           <w:iCs/>
           <w:lang w:val="ru-RU"/>
@@ -1022,7 +1835,6 @@
       </w:r>
       <w:r>
         <w:rPr>
-          <w:rFonts w:ascii="Times New Roman" w:hAnsi="Times New Roman" w:cs="Times New Roman"/>
           <w:i/>
           <w:iCs/>
           <w:lang w:val="ru-RU"/>
@@ -1031,7 +1843,6 @@
       </w:r>
       <w:r>
         <w:rPr>
-          <w:rFonts w:ascii="Times New Roman" w:hAnsi="Times New Roman" w:cs="Times New Roman"/>
           <w:i/>
           <w:iCs/>
           <w:lang w:val="ru-RU"/>
@@ -1040,7 +1851,6 @@
       </w:r>
       <w:r>
         <w:rPr>
-          <w:rFonts w:ascii="Times New Roman" w:hAnsi="Times New Roman" w:cs="Times New Roman"/>
           <w:i/>
           <w:iCs/>
           <w:lang w:val="ru-RU"/>
@@ -1049,7 +1859,6 @@
       </w:r>
       <w:r>
         <w:rPr>
-          <w:rFonts w:ascii="Times New Roman" w:hAnsi="Times New Roman" w:cs="Times New Roman"/>
           <w:i/>
           <w:iCs/>
           <w:lang w:val="ru-RU"/>
@@ -1058,7 +1867,6 @@
       </w:r>
       <w:r>
         <w:rPr>
-          <w:rFonts w:ascii="Times New Roman" w:hAnsi="Times New Roman" w:cs="Times New Roman"/>
           <w:i/>
           <w:iCs/>
           <w:lang w:val="ru-RU"/>
@@ -1067,7 +1875,6 @@
       </w:r>
       <w:r>
         <w:rPr>
-          <w:rFonts w:ascii="Times New Roman" w:hAnsi="Times New Roman" w:cs="Times New Roman"/>
           <w:i/>
           <w:iCs/>
           <w:lang w:val="ru-RU"/>
@@ -1076,7 +1883,6 @@
       </w:r>
       <w:r>
         <w:rPr>
-          <w:rFonts w:ascii="Times New Roman" w:hAnsi="Times New Roman" w:cs="Times New Roman"/>
           <w:i/>
           <w:iCs/>
           <w:lang w:val="ru-RU"/>
@@ -1085,7 +1891,6 @@
       </w:r>
       <w:r>
         <w:rPr>
-          <w:rFonts w:ascii="Times New Roman" w:hAnsi="Times New Roman" w:cs="Times New Roman"/>
           <w:i/>
           <w:iCs/>
           <w:lang w:val="ru-RU"/>
@@ -1096,34 +1901,29 @@
     <w:p>
       <w:pPr>
         <w:rPr>
-          <w:rFonts w:ascii="Times New Roman" w:hAnsi="Times New Roman" w:cs="Times New Roman"/>
-          <w:lang w:val="ru-RU"/>
-        </w:rPr>
-      </w:pPr>
-      <w:r>
-        <w:rPr>
-          <w:rFonts w:ascii="Times New Roman" w:hAnsi="Times New Roman" w:cs="Times New Roman"/>
+          <w:lang w:val="ru-RU"/>
+        </w:rPr>
+      </w:pPr>
+      <w:r>
+        <w:rPr>
           <w:lang w:val="ru-RU"/>
         </w:rPr>
         <w:t>1.8</w:t>
       </w:r>
       <w:r>
         <w:rPr>
-          <w:rFonts w:ascii="Times New Roman" w:hAnsi="Times New Roman" w:cs="Times New Roman"/>
           <w:lang w:val="ru-RU"/>
         </w:rPr>
         <w:t xml:space="preserve"> (</w:t>
       </w:r>
       <w:r>
         <w:rPr>
-          <w:rFonts w:ascii="Times New Roman" w:hAnsi="Times New Roman" w:cs="Times New Roman"/>
           <w:lang w:val="ru-RU"/>
         </w:rPr>
         <w:t>продолжение предыдущей строки формата</w:t>
       </w:r>
       <w:r>
         <w:rPr>
-          <w:rFonts w:ascii="Times New Roman" w:hAnsi="Times New Roman" w:cs="Times New Roman"/>
           <w:lang w:val="ru-RU"/>
         </w:rPr>
         <w:t>)</w:t>
@@ -1132,7 +1932,6 @@
     <w:p>
       <w:pPr>
         <w:rPr>
-          <w:rFonts w:ascii="Times New Roman" w:hAnsi="Times New Roman" w:cs="Times New Roman"/>
           <w:i/>
           <w:iCs/>
           <w:lang w:val="ru-RU"/>
@@ -1140,7 +1939,6 @@
       </w:pPr>
       <w:r>
         <w:rPr>
-          <w:rFonts w:ascii="Times New Roman" w:hAnsi="Times New Roman" w:cs="Times New Roman"/>
           <w:i/>
           <w:iCs/>
           <w:lang w:val="ru-RU"/>
@@ -1149,7 +1947,6 @@
       </w:r>
       <w:r>
         <w:rPr>
-          <w:rFonts w:ascii="Times New Roman" w:hAnsi="Times New Roman" w:cs="Times New Roman"/>
           <w:i/>
           <w:iCs/>
           <w:lang w:val="ru-RU"/>
@@ -1158,7 +1955,6 @@
       </w:r>
       <w:r>
         <w:rPr>
-          <w:rFonts w:ascii="Times New Roman" w:hAnsi="Times New Roman" w:cs="Times New Roman"/>
           <w:i/>
           <w:iCs/>
           <w:lang w:val="ru-RU"/>
@@ -1167,7 +1963,6 @@
       </w:r>
       <w:r>
         <w:rPr>
-          <w:rFonts w:ascii="Times New Roman" w:hAnsi="Times New Roman" w:cs="Times New Roman"/>
           <w:i/>
           <w:iCs/>
           <w:lang w:val="ru-RU"/>
@@ -1176,7 +1971,6 @@
       </w:r>
       <w:r>
         <w:rPr>
-          <w:rFonts w:ascii="Times New Roman" w:hAnsi="Times New Roman" w:cs="Times New Roman"/>
           <w:i/>
           <w:iCs/>
           <w:lang w:val="ru-RU"/>
@@ -1185,7 +1979,6 @@
       </w:r>
       <w:r>
         <w:rPr>
-          <w:rFonts w:ascii="Times New Roman" w:hAnsi="Times New Roman" w:cs="Times New Roman"/>
           <w:i/>
           <w:iCs/>
           <w:lang w:val="ru-RU"/>
@@ -1196,7 +1989,157 @@
     <w:p>
       <w:pPr>
         <w:rPr>
-          <w:rFonts w:ascii="Times New Roman" w:hAnsi="Times New Roman" w:cs="Times New Roman"/>
+          <w:lang w:val="ru-RU"/>
+        </w:rPr>
+      </w:pPr>
+      <w:r>
+        <w:rPr>
+          <w:lang w:val="ru-RU"/>
+        </w:rPr>
+        <w:t>Пример содержания файла:</w:t>
+      </w:r>
+    </w:p>
+    <w:p>
+      <w:pPr>
+        <w:rPr>
+          <w:rFonts w:ascii="Courier New" w:hAnsi="Courier New" w:cs="Courier New"/>
+          <w:sz w:val="22"/>
+          <w:szCs w:val="22"/>
+          <w:lang w:val="ru-RU"/>
+        </w:rPr>
+      </w:pPr>
+      <w:proofErr w:type="gramStart"/>
+      <w:r>
+        <w:rPr>
+          <w:rFonts w:ascii="Courier New" w:hAnsi="Courier New" w:cs="Courier New"/>
+          <w:sz w:val="22"/>
+          <w:szCs w:val="22"/>
+          <w:lang w:val="ru-RU"/>
+        </w:rPr>
+        <w:t>1,Анализ</w:t>
+      </w:r>
+      <w:proofErr w:type="gramEnd"/>
+      <w:r>
+        <w:rPr>
+          <w:rFonts w:ascii="Courier New" w:hAnsi="Courier New" w:cs="Courier New"/>
+          <w:sz w:val="22"/>
+          <w:szCs w:val="22"/>
+          <w:lang w:val="ru-RU"/>
+        </w:rPr>
+        <w:t xml:space="preserve"> предметной области и разработка требований,0.1,0.1,0.4,0.2,0.4</w:t>
+      </w:r>
+    </w:p>
+    <w:p>
+      <w:pPr>
+        <w:rPr>
+          <w:rFonts w:ascii="Courier New" w:hAnsi="Courier New" w:cs="Courier New"/>
+          <w:sz w:val="22"/>
+          <w:szCs w:val="22"/>
+          <w:lang w:val="ru-RU"/>
+        </w:rPr>
+      </w:pPr>
+      <w:proofErr w:type="gramStart"/>
+      <w:r>
+        <w:rPr>
+          <w:rFonts w:ascii="Courier New" w:hAnsi="Courier New" w:cs="Courier New"/>
+          <w:sz w:val="22"/>
+          <w:szCs w:val="22"/>
+          <w:lang w:val="ru-RU"/>
+        </w:rPr>
+        <w:t>2,Проектирование</w:t>
+      </w:r>
+      <w:proofErr w:type="gramEnd"/>
+      <w:r>
+        <w:rPr>
+          <w:rFonts w:ascii="Courier New" w:hAnsi="Courier New" w:cs="Courier New"/>
+          <w:sz w:val="22"/>
+          <w:szCs w:val="22"/>
+          <w:lang w:val="ru-RU"/>
+        </w:rPr>
+        <w:t>,0.22,0.3,0.35,0.35,0.3</w:t>
+      </w:r>
+    </w:p>
+    <w:p>
+      <w:pPr>
+        <w:rPr>
+          <w:rFonts w:ascii="Courier New" w:hAnsi="Courier New" w:cs="Courier New"/>
+          <w:sz w:val="22"/>
+          <w:szCs w:val="22"/>
+          <w:lang w:val="ru-RU"/>
+        </w:rPr>
+      </w:pPr>
+      <w:proofErr w:type="gramStart"/>
+      <w:r>
+        <w:rPr>
+          <w:rFonts w:ascii="Courier New" w:hAnsi="Courier New" w:cs="Courier New"/>
+          <w:sz w:val="22"/>
+          <w:szCs w:val="22"/>
+          <w:lang w:val="ru-RU"/>
+        </w:rPr>
+        <w:t>3,Программирование</w:t>
+      </w:r>
+      <w:proofErr w:type="gramEnd"/>
+      <w:r>
+        <w:rPr>
+          <w:rFonts w:ascii="Courier New" w:hAnsi="Courier New" w:cs="Courier New"/>
+          <w:sz w:val="22"/>
+          <w:szCs w:val="22"/>
+          <w:lang w:val="ru-RU"/>
+        </w:rPr>
+        <w:t>,0.405,0.35,0.1,0.65,0.25</w:t>
+      </w:r>
+    </w:p>
+    <w:p>
+      <w:pPr>
+        <w:rPr>
+          <w:rFonts w:ascii="Courier New" w:hAnsi="Courier New" w:cs="Courier New"/>
+          <w:sz w:val="22"/>
+          <w:szCs w:val="22"/>
+          <w:lang w:val="ru-RU"/>
+        </w:rPr>
+      </w:pPr>
+      <w:proofErr w:type="gramStart"/>
+      <w:r>
+        <w:rPr>
+          <w:rFonts w:ascii="Courier New" w:hAnsi="Courier New" w:cs="Courier New"/>
+          <w:sz w:val="22"/>
+          <w:szCs w:val="22"/>
+          <w:lang w:val="ru-RU"/>
+        </w:rPr>
+        <w:t>4,Тестирование</w:t>
+      </w:r>
+      <w:proofErr w:type="gramEnd"/>
+      <w:r>
+        <w:rPr>
+          <w:rFonts w:ascii="Courier New" w:hAnsi="Courier New" w:cs="Courier New"/>
+          <w:sz w:val="22"/>
+          <w:szCs w:val="22"/>
+          <w:lang w:val="ru-RU"/>
+        </w:rPr>
+        <w:t xml:space="preserve"> и </w:t>
+      </w:r>
+      <w:r>
+        <w:rPr>
+          <w:rFonts w:ascii="Courier New" w:hAnsi="Courier New" w:cs="Courier New"/>
+          <w:sz w:val="22"/>
+          <w:szCs w:val="22"/>
+          <w:lang w:val="ru-RU"/>
+        </w:rPr>
+        <w:t xml:space="preserve">комплексные </w:t>
+      </w:r>
+      <w:r>
+        <w:rPr>
+          <w:rFonts w:ascii="Courier New" w:hAnsi="Courier New" w:cs="Courier New"/>
+          <w:sz w:val="22"/>
+          <w:szCs w:val="22"/>
+          <w:lang w:val="ru-RU"/>
+        </w:rPr>
+        <w:t>испытания,0.275,0.25,0.15,0.6,0.25</w:t>
+      </w:r>
+    </w:p>
+    <w:p>
+      <w:pPr>
+        <w:rPr>
           <w:i/>
           <w:iCs/>
           <w:lang w:val="ru-RU"/>
@@ -1206,13 +2149,222 @@
     <w:p>
       <w:pPr>
         <w:rPr>
-          <w:rFonts w:ascii="Times New Roman" w:hAnsi="Times New Roman" w:cs="Times New Roman"/>
-          <w:lang w:val="ru-RU"/>
-        </w:rPr>
-      </w:pPr>
-      <w:r>
-        <w:rPr>
-          <w:rFonts w:ascii="Times New Roman" w:hAnsi="Times New Roman" w:cs="Times New Roman"/>
+          <w:b/>
+          <w:bCs/>
+          <w:lang w:val="en-US"/>
+        </w:rPr>
+      </w:pPr>
+      <w:r>
+        <w:rPr>
+          <w:b/>
+          <w:bCs/>
+          <w:lang w:val="ru-RU"/>
+        </w:rPr>
+        <w:t>Файл</w:t>
+      </w:r>
+      <w:r>
+        <w:rPr>
+          <w:b/>
+          <w:bCs/>
+          <w:lang w:val="en-US"/>
+        </w:rPr>
+        <w:t xml:space="preserve"> </w:t>
+      </w:r>
+      <w:r>
+        <w:rPr>
+          <w:b/>
+          <w:bCs/>
+          <w:lang w:val="en-US"/>
+        </w:rPr>
+        <w:t>labor_categories_db.csv</w:t>
+      </w:r>
+    </w:p>
+    <w:p>
+      <w:pPr>
+        <w:rPr>
+          <w:lang w:val="ru-RU"/>
+        </w:rPr>
+      </w:pPr>
+      <w:r>
+        <w:rPr>
+          <w:lang w:val="ru-RU"/>
+        </w:rPr>
+        <w:t>Представляет таблицу 1.2</w:t>
+      </w:r>
+    </w:p>
+    <w:p>
+      <w:r>
+        <w:rPr>
+          <w:lang w:val="ru-RU"/>
+        </w:rPr>
+        <w:t>&lt;от тыс. полей</w:t>
+      </w:r>
+      <w:r>
+        <w:rPr>
+          <w:lang w:val="ru-RU"/>
+        </w:rPr>
+        <w:t>&gt;, &lt;</w:t>
+      </w:r>
+      <w:r>
+        <w:rPr>
+          <w:lang w:val="ru-RU"/>
+        </w:rPr>
+        <w:t>до тыс. полей</w:t>
+      </w:r>
+      <w:r>
+        <w:rPr>
+          <w:lang w:val="ru-RU"/>
+        </w:rPr>
+        <w:t>&gt;</w:t>
+      </w:r>
+      <w:r>
+        <w:rPr>
+          <w:lang w:val="ru-RU"/>
+        </w:rPr>
+        <w:t>,</w:t>
+      </w:r>
+      <w:r>
+        <w:rPr>
+          <w:lang w:val="ru-RU"/>
+        </w:rPr>
+        <w:t xml:space="preserve"> &lt;</w:t>
+      </w:r>
+      <w:r>
+        <w:rPr>
+          <w:lang w:val="ru-RU"/>
+        </w:rPr>
+        <w:t>значение норматива</w:t>
+      </w:r>
+      <w:r>
+        <w:rPr>
+          <w:lang w:val="ru-RU"/>
+        </w:rPr>
+        <w:t xml:space="preserve"> </w:t>
+      </w:r>
+      <w:r>
+        <w:rPr>
+          <w:lang w:val="en-US"/>
+        </w:rPr>
+        <w:t>θ</w:t>
+      </w:r>
+      <w:r>
+        <w:rPr>
+          <w:lang w:val="ru-RU"/>
+        </w:rPr>
+        <w:t xml:space="preserve"> </w:t>
+      </w:r>
+      <w:r>
+        <w:rPr>
+          <w:lang w:val="ru-RU"/>
+        </w:rPr>
+        <w:t>(</w:t>
+      </w:r>
+      <w:r>
+        <w:rPr>
+          <w:lang w:val="ru-RU"/>
+        </w:rPr>
+        <w:t>чел./мес.</w:t>
+      </w:r>
+      <w:r>
+        <w:rPr>
+          <w:lang w:val="ru-RU"/>
+        </w:rPr>
+        <w:t>)</w:t>
+      </w:r>
+      <w:r>
+        <w:rPr>
+          <w:lang w:val="ru-RU"/>
+        </w:rPr>
+        <w:t>&gt;</w:t>
+      </w:r>
+    </w:p>
+    <w:p>
+      <w:pPr>
+        <w:rPr>
+          <w:lang w:val="ru-RU"/>
+        </w:rPr>
+      </w:pPr>
+      <w:r>
+        <w:rPr>
+          <w:lang w:val="ru-RU"/>
+        </w:rPr>
+        <w:t>Пример содержания файла:</w:t>
+      </w:r>
+    </w:p>
+    <w:p>
+      <w:pPr>
+        <w:rPr>
+          <w:rFonts w:ascii="Courier New" w:hAnsi="Courier New" w:cs="Courier New"/>
+          <w:sz w:val="22"/>
+          <w:szCs w:val="22"/>
+          <w:lang w:val="ru-RU"/>
+        </w:rPr>
+      </w:pPr>
+      <w:r>
+        <w:rPr>
+          <w:rFonts w:ascii="Courier New" w:hAnsi="Courier New" w:cs="Courier New"/>
+          <w:sz w:val="22"/>
+          <w:szCs w:val="22"/>
+          <w:lang w:val="ru-RU"/>
+        </w:rPr>
+        <w:t>1,90000,0.00566</w:t>
+      </w:r>
+    </w:p>
+    <w:p>
+      <w:pPr>
+        <w:rPr>
+          <w:rFonts w:ascii="Courier New" w:hAnsi="Courier New" w:cs="Courier New"/>
+          <w:sz w:val="22"/>
+          <w:szCs w:val="22"/>
+          <w:lang w:val="ru-RU"/>
+        </w:rPr>
+      </w:pPr>
+      <w:r>
+        <w:rPr>
+          <w:rFonts w:ascii="Courier New" w:hAnsi="Courier New" w:cs="Courier New"/>
+          <w:sz w:val="22"/>
+          <w:szCs w:val="22"/>
+          <w:lang w:val="ru-RU"/>
+        </w:rPr>
+        <w:t>90000,200000,0.00808</w:t>
+      </w:r>
+    </w:p>
+    <w:p>
+      <w:pPr>
+        <w:rPr>
+          <w:rFonts w:ascii="Courier New" w:hAnsi="Courier New" w:cs="Courier New"/>
+          <w:sz w:val="22"/>
+          <w:szCs w:val="22"/>
+          <w:lang w:val="ru-RU"/>
+        </w:rPr>
+      </w:pPr>
+      <w:r>
+        <w:rPr>
+          <w:rFonts w:ascii="Courier New" w:hAnsi="Courier New" w:cs="Courier New"/>
+          <w:sz w:val="22"/>
+          <w:szCs w:val="22"/>
+          <w:lang w:val="ru-RU"/>
+        </w:rPr>
+        <w:t>200000,500000,0.01537</w:t>
+      </w:r>
+    </w:p>
+    <w:p>
+      <w:pPr>
+        <w:rPr>
+          <w:b/>
+          <w:bCs/>
+          <w:lang w:val="ru-RU"/>
+        </w:rPr>
+      </w:pPr>
+    </w:p>
+    <w:p>
+      <w:pPr>
+        <w:rPr>
+          <w:lang w:val="ru-RU"/>
+        </w:rPr>
+      </w:pPr>
+      <w:r>
+        <w:rPr>
           <w:lang w:val="ru-RU"/>
         </w:rPr>
         <w:t>После выбора путей необходимых файлов программа распечатает результаты расчетов.</w:t>
@@ -1996,6 +3148,11 @@
   <w:style w:type="paragraph" w:default="1" w:styleId="Normal">
     <w:name w:val="Normal"/>
     <w:qFormat/>
+    <w:rsid w:val="003D510A"/>
+    <w:rPr>
+      <w:rFonts w:ascii="Times New Roman" w:eastAsia="Times New Roman" w:hAnsi="Times New Roman" w:cs="Times New Roman"/>
+      <w:lang w:eastAsia="en-GB"/>
+    </w:rPr>
   </w:style>
   <w:style w:type="character" w:default="1" w:styleId="DefaultParagraphFont">
     <w:name w:val="Default Paragraph Font"/>
@@ -2034,6 +3191,10 @@
       <w:ind w:left="720"/>
       <w:contextualSpacing/>
     </w:pPr>
+    <w:rPr>
+      <w:rFonts w:asciiTheme="minorHAnsi" w:eastAsiaTheme="minorHAnsi" w:hAnsiTheme="minorHAnsi" w:cstheme="minorBidi"/>
+      <w:lang w:eastAsia="en-US"/>
+    </w:rPr>
   </w:style>
 </w:styles>
 </file>

--- a/docs/Описание программы лб 3.docx
+++ b/docs/Описание программы лб 3.docx
@@ -609,7 +609,7 @@
     <w:p>
       <w:pPr>
         <w:rPr>
-          <w:lang w:val="en-US"/>
+          <w:lang w:val="ru-RU"/>
         </w:rPr>
       </w:pPr>
       <w:r>
@@ -2151,7 +2151,7 @@
         <w:rPr>
           <w:b/>
           <w:bCs/>
-          <w:lang w:val="en-US"/>
+          <w:lang w:val="ru-RU"/>
         </w:rPr>
       </w:pPr>
       <w:r>
@@ -2166,7 +2166,7 @@
         <w:rPr>
           <w:b/>
           <w:bCs/>
-          <w:lang w:val="en-US"/>
+          <w:lang w:val="ru-RU"/>
         </w:rPr>
         <w:t xml:space="preserve"> </w:t>
       </w:r>
@@ -2176,7 +2176,57 @@
           <w:bCs/>
           <w:lang w:val="en-US"/>
         </w:rPr>
-        <w:t>labor_categories_db.csv</w:t>
+        <w:t>labor</w:t>
+      </w:r>
+      <w:r>
+        <w:rPr>
+          <w:b/>
+          <w:bCs/>
+          <w:lang w:val="ru-RU"/>
+        </w:rPr>
+        <w:t>_</w:t>
+      </w:r>
+      <w:r>
+        <w:rPr>
+          <w:b/>
+          <w:bCs/>
+          <w:lang w:val="en-US"/>
+        </w:rPr>
+        <w:t>categories</w:t>
+      </w:r>
+      <w:r>
+        <w:rPr>
+          <w:b/>
+          <w:bCs/>
+          <w:lang w:val="ru-RU"/>
+        </w:rPr>
+        <w:t>_</w:t>
+      </w:r>
+      <w:proofErr w:type="spellStart"/>
+      <w:r>
+        <w:rPr>
+          <w:b/>
+          <w:bCs/>
+          <w:lang w:val="en-US"/>
+        </w:rPr>
+        <w:t>db</w:t>
+      </w:r>
+      <w:proofErr w:type="spellEnd"/>
+      <w:r>
+        <w:rPr>
+          <w:b/>
+          <w:bCs/>
+          <w:lang w:val="ru-RU"/>
+        </w:rPr>
+        <w:t>.</w:t>
+      </w:r>
+      <w:r>
+        <w:rPr>
+          <w:b/>
+          <w:bCs/>
+          <w:lang w:val="en-US"/>
+        </w:rPr>
+        <w:t>csv</w:t>
       </w:r>
     </w:p>
     <w:p>
@@ -2368,6 +2418,69 @@
           <w:lang w:val="ru-RU"/>
         </w:rPr>
         <w:t>После выбора путей необходимых файлов программа распечатает результаты расчетов.</w:t>
+      </w:r>
+    </w:p>
+    <w:p>
+      <w:pPr>
+        <w:rPr>
+          <w:lang w:val="ru-RU"/>
+        </w:rPr>
+      </w:pPr>
+    </w:p>
+    <w:p>
+      <w:pPr>
+        <w:jc w:val="center"/>
+        <w:rPr>
+          <w:lang w:val="ru-RU"/>
+        </w:rPr>
+      </w:pPr>
+      <w:r>
+        <w:rPr>
+          <w:noProof/>
+          <w:lang w:val="ru-RU"/>
+        </w:rPr>
+        <w:lastRenderedPageBreak/>
+        <w:drawing>
+          <wp:inline distT="0" distB="0" distL="0" distR="0" wp14:anchorId="7ACFC99D" wp14:editId="199AE606">
+            <wp:extent cx="4955982" cy="5092385"/>
+            <wp:effectExtent l="0" t="0" r="0" b="635"/>
+            <wp:docPr id="1" name="Picture 1" descr="A screen shot of a computer&#10;&#10;Description automatically generated"/>
+            <wp:cNvGraphicFramePr>
+              <a:graphicFrameLocks xmlns:a="http://schemas.openxmlformats.org/drawingml/2006/main" noChangeAspect="1"/>
+            </wp:cNvGraphicFramePr>
+            <a:graphic xmlns:a="http://schemas.openxmlformats.org/drawingml/2006/main">
+              <a:graphicData uri="http://schemas.openxmlformats.org/drawingml/2006/picture">
+                <pic:pic xmlns:pic="http://schemas.openxmlformats.org/drawingml/2006/picture">
+                  <pic:nvPicPr>
+                    <pic:cNvPr id="1" name="3.PNG"/>
+                    <pic:cNvPicPr/>
+                  </pic:nvPicPr>
+                  <pic:blipFill>
+                    <a:blip r:embed="rId5">
+                      <a:extLst>
+                        <a:ext uri="{28A0092B-C50C-407E-A947-70E740481C1C}">
+                          <a14:useLocalDpi xmlns:a14="http://schemas.microsoft.com/office/drawing/2010/main" val="0"/>
+                        </a:ext>
+                      </a:extLst>
+                    </a:blip>
+                    <a:stretch>
+                      <a:fillRect/>
+                    </a:stretch>
+                  </pic:blipFill>
+                  <pic:spPr>
+                    <a:xfrm>
+                      <a:off x="0" y="0"/>
+                      <a:ext cx="4963985" cy="5100608"/>
+                    </a:xfrm>
+                    <a:prstGeom prst="rect">
+                      <a:avLst/>
+                    </a:prstGeom>
+                  </pic:spPr>
+                </pic:pic>
+              </a:graphicData>
+            </a:graphic>
+          </wp:inline>
+        </w:drawing>
       </w:r>
     </w:p>
     <w:sectPr>
